--- a/InfisMaturita/it/docx/17. Základní datové typy, datové struktury.docx
+++ b/InfisMaturita/it/docx/17. Základní datové typy, datové struktury.docx
@@ -1,6 +1,6 @@
 
 <file path=word/document.xml><?xml version="1.0" encoding="utf-8"?>
-<w:document xmlns:wpc="http://schemas.microsoft.com/office/word/2010/wordprocessingCanvas" xmlns:cx="http://schemas.microsoft.com/office/drawing/2014/chartex" xmlns:cx1="http://schemas.microsoft.com/office/drawing/2015/9/8/chartex" xmlns:cx2="http://schemas.microsoft.com/office/drawing/2015/10/21/chartex" xmlns:cx3="http://schemas.microsoft.com/office/drawing/2016/5/9/chartex" xmlns:cx4="http://schemas.microsoft.com/office/drawing/2016/5/10/chartex" xmlns:cx5="http://schemas.microsoft.com/office/drawing/2016/5/11/chartex" xmlns:cx6="http://schemas.microsoft.com/office/drawing/2016/5/12/chartex" xmlns:cx7="http://schemas.microsoft.com/office/drawing/2016/5/13/chartex" xmlns:cx8="http://schemas.microsoft.com/office/drawing/2016/5/14/chartex" xmlns:mc="http://schemas.openxmlformats.org/markup-compatibility/2006" xmlns:aink="http://schemas.microsoft.com/office/drawing/2016/ink" xmlns:am3d="http://schemas.microsoft.com/office/drawing/2017/model3d" xmlns:o="urn:schemas-microsoft-com:office:office" xmlns:oel="http://schemas.microsoft.com/office/2019/extlst" xmlns:r="http://schemas.openxmlformats.org/officeDocument/2006/relationships" xmlns:m="http://schemas.openxmlformats.org/officeDocument/2006/math" xmlns:v="urn:schemas-microsoft-com:vml" xmlns:wp14="http://schemas.microsoft.com/office/word/2010/wordprocessingDrawing" xmlns:wp="http://schemas.openxmlformats.org/drawingml/2006/wordprocessingDrawing" xmlns:w10="urn:schemas-microsoft-com:office:word" xmlns:w="http://schemas.openxmlformats.org/wordprocessingml/2006/main" xmlns:w14="http://schemas.microsoft.com/office/word/2010/wordml" xmlns:w15="http://schemas.microsoft.com/office/word/2012/wordml" xmlns:w16cex="http://schemas.microsoft.com/office/word/2018/wordml/cex" xmlns:w16cid="http://schemas.microsoft.com/office/word/2016/wordml/cid" xmlns:w16="http://schemas.microsoft.com/office/word/2018/wordml" xmlns:w16sdtdh="http://schemas.microsoft.com/office/word/2020/wordml/sdtdatahash" xmlns:w16se="http://schemas.microsoft.com/office/word/2015/wordml/symex" xmlns:wpg="http://schemas.microsoft.com/office/word/2010/wordprocessingGroup" xmlns:wpi="http://schemas.microsoft.com/office/word/2010/wordprocessingInk" xmlns:wne="http://schemas.microsoft.com/office/word/2006/wordml" xmlns:wps="http://schemas.microsoft.com/office/word/2010/wordprocessingShape" xmlns:a="http://schemas.openxmlformats.org/drawingml/2006/main" xmlns:pic="http://schemas.openxmlformats.org/drawingml/2006/picture" xmlns:a14="http://schemas.microsoft.com/office/drawing/2010/main" mc:Ignorable="w14 w15 w16se w16cid w16 w16cex w16sdtdh wp14">
+<w:document xmlns:wpc="http://schemas.microsoft.com/office/word/2010/wordprocessingCanvas" xmlns:cx="http://schemas.microsoft.com/office/drawing/2014/chartex" xmlns:cx1="http://schemas.microsoft.com/office/drawing/2015/9/8/chartex" xmlns:cx2="http://schemas.microsoft.com/office/drawing/2015/10/21/chartex" xmlns:cx3="http://schemas.microsoft.com/office/drawing/2016/5/9/chartex" xmlns:cx4="http://schemas.microsoft.com/office/drawing/2016/5/10/chartex" xmlns:cx5="http://schemas.microsoft.com/office/drawing/2016/5/11/chartex" xmlns:cx6="http://schemas.microsoft.com/office/drawing/2016/5/12/chartex" xmlns:cx7="http://schemas.microsoft.com/office/drawing/2016/5/13/chartex" xmlns:cx8="http://schemas.microsoft.com/office/drawing/2016/5/14/chartex" xmlns:mc="http://schemas.openxmlformats.org/markup-compatibility/2006" xmlns:aink="http://schemas.microsoft.com/office/drawing/2016/ink" xmlns:am3d="http://schemas.microsoft.com/office/drawing/2017/model3d" xmlns:o="urn:schemas-microsoft-com:office:office" xmlns:oel="http://schemas.microsoft.com/office/2019/extlst" xmlns:r="http://schemas.openxmlformats.org/officeDocument/2006/relationships" xmlns:m="http://schemas.openxmlformats.org/officeDocument/2006/math" xmlns:v="urn:schemas-microsoft-com:vml" xmlns:wp14="http://schemas.microsoft.com/office/word/2010/wordprocessingDrawing" xmlns:wp="http://schemas.openxmlformats.org/drawingml/2006/wordprocessingDrawing" xmlns:w10="urn:schemas-microsoft-com:office:word" xmlns:w="http://schemas.openxmlformats.org/wordprocessingml/2006/main" xmlns:w14="http://schemas.microsoft.com/office/word/2010/wordml" xmlns:w15="http://schemas.microsoft.com/office/word/2012/wordml" xmlns:w16cex="http://schemas.microsoft.com/office/word/2018/wordml/cex" xmlns:w16cid="http://schemas.microsoft.com/office/word/2016/wordml/cid" xmlns:w16="http://schemas.microsoft.com/office/word/2018/wordml" xmlns:w16du="http://schemas.microsoft.com/office/word/2023/wordml/word16du" xmlns:w16sdtdh="http://schemas.microsoft.com/office/word/2020/wordml/sdtdatahash" xmlns:w16se="http://schemas.microsoft.com/office/word/2015/wordml/symex" xmlns:wpg="http://schemas.microsoft.com/office/word/2010/wordprocessingGroup" xmlns:wpi="http://schemas.microsoft.com/office/word/2010/wordprocessingInk" xmlns:wne="http://schemas.microsoft.com/office/word/2006/wordml" xmlns:wps="http://schemas.microsoft.com/office/word/2010/wordprocessingShape" mc:Ignorable="w14 w15 w16se w16cid w16 w16cex w16sdtdh wp14">
   <w:body>
     <w:p>
       <w:pPr>
@@ -48,18 +48,103 @@
       <w:pPr>
         <w:pStyle w:val="Odstavce20"/>
         <w:rPr>
-          <w:rFonts w:ascii="IBM Plex Sans" w:hAnsi="IBM Plex Sans"/>
           <w:color w:val="1E46A0"/>
-          <w:sz w:val="18"/>
           <w:szCs w:val="18"/>
         </w:rPr>
       </w:pPr>
       <w:r>
-        <w:rPr/>
-        <w:t>Definuje druh nebo význam hodnot, kterých smí nabývat proměnná</w:t>
-      </w:r>
-      <w:r>
-        <w:rPr/>
+        <w:t>Definuje druh nebo význam hodnot, kterých smí nabývat proměnná </w:t>
+      </w:r>
+    </w:p>
+    <w:p>
+      <w:pPr>
+        <w:pStyle w:val="Odstavce20"/>
+        <w:rPr>
+          <w:color w:val="1E46A0"/>
+          <w:szCs w:val="18"/>
+        </w:rPr>
+      </w:pPr>
+      <w:r>
+        <w:t>Datový typ je určen oborem hodnot a zároveň výpočetními operacemi </w:t>
+      </w:r>
+    </w:p>
+    <w:p>
+      <w:pPr>
+        <w:pStyle w:val="Odstavce20"/>
+        <w:rPr>
+          <w:rStyle w:val="eop"/>
+          <w:color w:val="1E46A0"/>
+          <w:szCs w:val="18"/>
+        </w:rPr>
+      </w:pPr>
+      <w:r>
+        <w:t xml:space="preserve">Např. </w:t>
+      </w:r>
+      <w:proofErr w:type="spellStart"/>
+      <w:proofErr w:type="gramStart"/>
+      <w:r>
+        <w:t>Integer</w:t>
+      </w:r>
+      <w:proofErr w:type="spellEnd"/>
+      <w:r>
+        <w:t xml:space="preserve"> - Jak</w:t>
+      </w:r>
+      <w:r>
+        <w:t>ých</w:t>
+      </w:r>
+      <w:proofErr w:type="gramEnd"/>
+      <w:r>
+        <w:t xml:space="preserve"> </w:t>
+      </w:r>
+      <w:r>
+        <w:t>hodnot</w:t>
+      </w:r>
+      <w:r>
+        <w:t xml:space="preserve"> nabývá</w:t>
+      </w:r>
+      <w:r>
+        <w:t xml:space="preserve">? </w:t>
+      </w:r>
+      <w:r>
+        <w:t>Čísla, a</w:t>
+      </w:r>
+      <w:r>
+        <w:t xml:space="preserve">ž </w:t>
+      </w:r>
+      <w:r>
+        <w:t>2^32</w:t>
+      </w:r>
+      <w:r>
+        <w:t>, každý jazyk to má ale jinak</w:t>
+      </w:r>
+    </w:p>
+    <w:p>
+      <w:pPr>
+        <w:pStyle w:val="Odstavce20"/>
+        <w:rPr>
+          <w:rStyle w:val="eop"/>
+          <w:color w:val="1E46A0"/>
+          <w:szCs w:val="18"/>
+        </w:rPr>
+      </w:pPr>
+      <w:r>
+        <w:t xml:space="preserve">Jaké operace s ním můžeme provádět? Sčítání a odčítání, násobení a dělení atd. </w:t>
+      </w:r>
+    </w:p>
+    <w:p>
+      <w:pPr>
+        <w:pStyle w:val="Nadpis2"/>
+      </w:pPr>
+      <w:r>
+        <w:rPr>
+          <w:rStyle w:val="normaltextrun"/>
+        </w:rPr>
+        <w:t>Datová struktura:</w:t>
+      </w:r>
+      <w:r>
+        <w:rPr>
+          <w:rStyle w:val="eop"/>
+        </w:rPr>
         <w:t> </w:t>
       </w:r>
     </w:p>
@@ -67,145 +152,30 @@
       <w:pPr>
         <w:pStyle w:val="Odstavce20"/>
         <w:rPr>
-          <w:rFonts w:ascii="IBM Plex Sans" w:hAnsi="IBM Plex Sans"/>
           <w:color w:val="1E46A0"/>
-          <w:sz w:val="18"/>
           <w:szCs w:val="18"/>
         </w:rPr>
       </w:pPr>
       <w:r>
-        <w:rPr/>
-        <w:t>Datový typ je určen oborem hodnot a zároveň výpočetními operacemi</w:t>
-      </w:r>
-      <w:r>
-        <w:rPr/>
-        <w:t> </w:t>
-      </w:r>
-    </w:p>
-    <w:p>
-      <w:pPr>
-        <w:pStyle w:val="Odstavce20"/>
-        <w:rPr>
-          <w:rStyle w:val="eop"/>
-          <w:rFonts w:ascii="IBM Plex Sans" w:hAnsi="IBM Plex Sans"/>
+        <w:t>Umožňuje uchovávat a zpracovávat množinu dat stejného typu nebo různorodých, ale logicky souvisejících dat</w:t>
+      </w:r>
+    </w:p>
+    <w:p>
+      <w:pPr>
+        <w:pStyle w:val="Odstavce20"/>
+        <w:rPr>
           <w:color w:val="1E46A0"/>
-          <w:sz w:val="18"/>
           <w:szCs w:val="18"/>
         </w:rPr>
       </w:pPr>
       <w:r>
-        <w:rPr/>
-        <w:t xml:space="preserve">Např. Integer </w:t>
-      </w:r>
-      <w:r>
-        <w:rPr/>
-        <w:t>- Jak</w:t>
-      </w:r>
-      <w:r>
-        <w:rPr/>
-        <w:t>ých</w:t>
-      </w:r>
-      <w:r>
-        <w:rPr/>
-        <w:t xml:space="preserve"> </w:t>
-      </w:r>
-      <w:r>
-        <w:rPr/>
-        <w:t>hodnot</w:t>
-      </w:r>
-      <w:r>
-        <w:rPr/>
-        <w:t xml:space="preserve"> nabývá</w:t>
-      </w:r>
-      <w:r>
-        <w:rPr/>
-        <w:t xml:space="preserve">? </w:t>
-      </w:r>
-      <w:r>
-        <w:rPr/>
-        <w:t>Čísla, a</w:t>
-      </w:r>
-      <w:r>
-        <w:rPr/>
-        <w:t xml:space="preserve">ž </w:t>
-      </w:r>
-      <w:r>
-        <w:rPr/>
-        <w:t>2^32</w:t>
-      </w:r>
-      <w:r>
-        <w:rPr/>
-        <w:t>, každý jazyk to má ale jinak</w:t>
-      </w:r>
-    </w:p>
-    <w:p>
-      <w:pPr>
-        <w:pStyle w:val="Odstavce20"/>
-        <w:rPr>
-          <w:rStyle w:val="eop"/>
-          <w:rFonts w:ascii="IBM Plex Sans" w:hAnsi="IBM Plex Sans"/>
-          <w:color w:val="1E46A0"/>
-          <w:sz w:val="18"/>
-          <w:szCs w:val="18"/>
-        </w:rPr>
-      </w:pPr>
-      <w:r>
-        <w:rPr/>
-        <w:t xml:space="preserve">Jaké operace s ním můžeme provádět? Sčítání a odčítání, násobení a dělení atd. </w:t>
-      </w:r>
-    </w:p>
-    <w:p>
-      <w:pPr>
-        <w:pStyle w:val="Nadpis2"/>
-      </w:pPr>
-      <w:r>
-        <w:rPr>
-          <w:rStyle w:val="normaltextrun"/>
-        </w:rPr>
-        <w:t>Datová struktura:</w:t>
-      </w:r>
-      <w:r>
-        <w:rPr>
-          <w:rStyle w:val="eop"/>
-        </w:rPr>
-        <w:t> </w:t>
-      </w:r>
-    </w:p>
-    <w:p>
-      <w:pPr>
-        <w:pStyle w:val="Odstavce20"/>
-        <w:rPr>
-          <w:rFonts w:ascii="IBM Plex Sans" w:hAnsi="IBM Plex Sans"/>
-          <w:color w:val="1E46A0"/>
-          <w:sz w:val="18"/>
-          <w:szCs w:val="18"/>
-        </w:rPr>
-      </w:pPr>
-      <w:r>
-        <w:rPr/>
-        <w:t>Umožňuje uchovávat a zpracovávat množinu dat stejného typu nebo různorodých, ale logicky souvisejících dat</w:t>
-      </w:r>
-    </w:p>
-    <w:p>
-      <w:pPr>
-        <w:pStyle w:val="Odstavce20"/>
-        <w:rPr>
-          <w:rFonts w:ascii="IBM Plex Sans" w:hAnsi="IBM Plex Sans"/>
-          <w:color w:val="1E46A0"/>
-          <w:sz w:val="18"/>
-          <w:szCs w:val="18"/>
-        </w:rPr>
-      </w:pPr>
-      <w:r>
-        <w:rPr/>
         <w:t>Tyto data lze reprezentovat různými datovými typy</w:t>
       </w:r>
     </w:p>
     <w:p>
       <w:pPr>
         <w:pStyle w:val="paragraph"/>
-        <w:spacing w:before="0" w:beforeAutospacing="off" w:after="0" w:afterAutospacing="off"/>
-        <w:ind w:left="0"/>
+        <w:spacing w:before="0" w:beforeAutospacing="0" w:after="0" w:afterAutospacing="0"/>
         <w:rPr>
           <w:rFonts w:ascii="IBM Plex Sans" w:hAnsi="IBM Plex Sans"/>
           <w:color w:val="1E46A0"/>
@@ -226,42 +196,31 @@
         </w:rPr>
       </w:pPr>
       <w:r>
-        <w:rPr/>
         <w:t>Dynamický typový systém</w:t>
       </w:r>
     </w:p>
     <w:p>
       <w:pPr>
         <w:pStyle w:val="Odstavce20"/>
-        <w:rPr/>
-      </w:pPr>
-      <w:r>
-        <w:rPr/>
+      </w:pPr>
+      <w:r>
         <w:t xml:space="preserve">Především v OOP programovacích jazycích </w:t>
       </w:r>
     </w:p>
     <w:p>
       <w:pPr>
         <w:pStyle w:val="Odstavce20"/>
-        <w:rPr/>
-      </w:pPr>
-      <w:r>
-        <w:rPr/>
+      </w:pPr>
+      <w:r>
         <w:t xml:space="preserve">Většinový přístup je takový, že množina zpráv, které daná skupina objektů rozumí, je určena pomocí třídy, jež definuje jejich sdílené chování </w:t>
       </w:r>
     </w:p>
     <w:p>
       <w:pPr>
         <w:pStyle w:val="Odstavce20"/>
-        <w:rPr/>
-      </w:pPr>
-      <w:r>
-        <w:rPr/>
-        <w:t>O</w:t>
-      </w:r>
-      <w:r>
-        <w:rPr/>
-        <w:t>bjekty se chovají jako uzavřené entity</w:t>
+      </w:pPr>
+      <w:r>
+        <w:t>Objekty se chovají jako uzavřené entity</w:t>
       </w:r>
     </w:p>
     <w:p>
@@ -276,107 +235,86 @@
         </w:rPr>
       </w:pPr>
       <w:r>
-        <w:rPr/>
         <w:t>Statický typový systém</w:t>
       </w:r>
     </w:p>
     <w:p>
       <w:pPr>
         <w:pStyle w:val="Odstavce20"/>
-        <w:rPr/>
-      </w:pPr>
-      <w:r>
-        <w:rPr/>
+      </w:pPr>
+      <w:r>
         <w:t>U každé deklarované proměnné či parametru je nutné uvádět typ</w:t>
       </w:r>
     </w:p>
     <w:p>
       <w:pPr>
         <w:pStyle w:val="Odstavce20"/>
-        <w:rPr/>
-      </w:pPr>
-      <w:r>
-        <w:rPr/>
+      </w:pPr>
+      <w:r>
         <w:t>Typ pak definuje množinu hodnot, kterých může proměnná nabývat, a množinu operací, které mohou být s danou proměnnou provedeny</w:t>
       </w:r>
     </w:p>
     <w:p>
       <w:pPr>
         <w:pStyle w:val="Odstavce20"/>
-        <w:rPr/>
-      </w:pPr>
-      <w:r>
-        <w:rPr/>
+      </w:pPr>
+      <w:r>
         <w:t>V každém okamžiku pak musí být naprosto jasné, jakého typu je proměnná, s níž právě pracujeme</w:t>
       </w:r>
     </w:p>
     <w:p>
       <w:pPr>
         <w:pStyle w:val="Odstavce20"/>
-        <w:rPr/>
-      </w:pPr>
-      <w:r>
-        <w:rPr/>
+      </w:pPr>
+      <w:r>
         <w:t xml:space="preserve">Statická typová kontrola se vyznačuje velikou bezpečností vygenerovaných programů </w:t>
       </w:r>
     </w:p>
     <w:p>
       <w:pPr>
         <w:pStyle w:val="Odstavce20"/>
-        <w:rPr/>
-      </w:pPr>
-      <w:r>
-        <w:rPr/>
+      </w:pPr>
+      <w:r>
         <w:t>Již v době překladu můžeme prohlásit, že výsledná aplikace nemá žádnou typovou chybu, tedy že se nesnažíme pracovat s daty, která mají nepovolený rozsah hodnot a ani se nad nimi nesnažíme vykonávat nepovolené operace</w:t>
       </w:r>
     </w:p>
     <w:p>
       <w:pPr>
         <w:pStyle w:val="Odstavce20"/>
-        <w:rPr/>
-      </w:pPr>
-      <w:r>
-        <w:rPr/>
+      </w:pPr>
+      <w:r>
         <w:t>Máme definován celočíselný typ s rozsahem 0 až 255. Statická typová kontrola nám v tom případě samozřejmě zakáže napsat:</w:t>
       </w:r>
     </w:p>
     <w:p>
       <w:pPr>
         <w:pStyle w:val="Odstavce20"/>
-        <w:rPr/>
-      </w:pPr>
-      <w:r>
-        <w:rPr/>
+      </w:pPr>
+      <w:r>
         <w:t>var = 256;</w:t>
       </w:r>
     </w:p>
     <w:p>
       <w:pPr>
         <w:pStyle w:val="Odstavce20"/>
-        <w:rPr/>
-      </w:pPr>
-      <w:r>
-        <w:rPr/>
+      </w:pPr>
+      <w:r>
         <w:t>Ovšem většinou už jí nebude vadit:</w:t>
       </w:r>
     </w:p>
     <w:p>
       <w:pPr>
         <w:pStyle w:val="Odstavce20"/>
-        <w:rPr/>
-      </w:pPr>
-      <w:r>
-        <w:rPr/>
+      </w:pPr>
+      <w:r>
         <w:t>var = 255;</w:t>
       </w:r>
     </w:p>
     <w:p>
       <w:pPr>
         <w:pStyle w:val="Odstavce20"/>
-        <w:rPr/>
-      </w:pPr>
-      <w:r>
-        <w:rPr/>
+      </w:pPr>
+      <w:r>
         <w:t>var = + 1;</w:t>
       </w:r>
     </w:p>
@@ -385,7 +323,6 @@
         <w:pStyle w:val="Nadpis1"/>
       </w:pPr>
       <w:r>
-        <w:rPr/>
         <w:t>Základní rozdělení datových typů</w:t>
       </w:r>
     </w:p>
@@ -394,123 +331,135 @@
         <w:pStyle w:val="Nadpis2"/>
       </w:pPr>
       <w:r>
-        <w:rPr/>
         <w:t>Ordinální datové typy</w:t>
       </w:r>
     </w:p>
     <w:p>
       <w:pPr>
         <w:pStyle w:val="Odstavce20"/>
-        <w:rPr/>
-      </w:pPr>
-      <w:r>
-        <w:rPr>
-          <w:b w:val="1"/>
-          <w:bCs w:val="1"/>
-        </w:rPr>
-        <w:t>Ordinální datové typy</w:t>
-      </w:r>
-      <w:r>
-        <w:rPr/>
-        <w:t xml:space="preserve"> m</w:t>
-      </w:r>
-      <w:r>
-        <w:rPr/>
-        <w:t>ů</w:t>
-      </w:r>
-      <w:r>
-        <w:rPr/>
-        <w:t xml:space="preserve">žeme velikostně uspořádat, můžeme jednotlivé entity tohoto typu mezi sebou porovnat a určit jaký </w:t>
-      </w:r>
-      <w:r>
-        <w:rPr/>
-        <w:t>je větší/menší</w:t>
-      </w:r>
-    </w:p>
-    <w:p>
-      <w:pPr>
-        <w:pStyle w:val="Odstavce20"/>
-        <w:rPr/>
-      </w:pPr>
-      <w:r>
-        <w:rPr>
-          <w:b w:val="1"/>
-          <w:bCs w:val="1"/>
-        </w:rPr>
-        <w:t>Logická hodnota:</w:t>
-      </w:r>
-      <w:r>
-        <w:rPr/>
-        <w:t xml:space="preserve"> </w:t>
-      </w:r>
-      <w:r>
-        <w:rPr/>
-        <w:t>T</w:t>
-      </w:r>
-      <w:r>
-        <w:rPr/>
-        <w:t xml:space="preserve">yp boolean, který smí nabývat hodnot true nebo false. </w:t>
-      </w:r>
-      <w:r>
-        <w:rPr/>
-        <w:t>1 = true, 0 = false</w:t>
-      </w:r>
-    </w:p>
-    <w:p>
-      <w:pPr>
-        <w:pStyle w:val="Odstavce20"/>
+      </w:pPr>
+      <w:r>
         <w:rPr>
           <w:b/>
           <w:bCs/>
         </w:rPr>
-      </w:pPr>
-      <w:r>
-        <w:rPr>
-          <w:b w:val="1"/>
-          <w:bCs w:val="1"/>
-        </w:rPr>
+        <w:t>Ordinální datové typy</w:t>
+      </w:r>
+      <w:r>
+        <w:t xml:space="preserve"> m</w:t>
+      </w:r>
+      <w:r>
+        <w:t>ů</w:t>
+      </w:r>
+      <w:r>
+        <w:t xml:space="preserve">žeme velikostně uspořádat, můžeme jednotlivé entity tohoto typu mezi sebou porovnat a určit jaký </w:t>
+      </w:r>
+      <w:r>
+        <w:t>je větší/menší</w:t>
+      </w:r>
+    </w:p>
+    <w:p>
+      <w:pPr>
+        <w:pStyle w:val="Odstavce20"/>
+      </w:pPr>
+      <w:r>
+        <w:rPr>
+          <w:b/>
+          <w:bCs/>
+        </w:rPr>
+        <w:t>Logická hodnota:</w:t>
+      </w:r>
+      <w:r>
+        <w:t xml:space="preserve"> </w:t>
+      </w:r>
+      <w:r>
+        <w:t>T</w:t>
+      </w:r>
+      <w:r>
+        <w:t xml:space="preserve">yp </w:t>
+      </w:r>
+      <w:proofErr w:type="spellStart"/>
+      <w:r>
+        <w:t>boolean</w:t>
+      </w:r>
+      <w:proofErr w:type="spellEnd"/>
+      <w:r>
+        <w:t xml:space="preserve">, který smí nabývat hodnot </w:t>
+      </w:r>
+      <w:proofErr w:type="spellStart"/>
+      <w:r>
+        <w:t>true</w:t>
+      </w:r>
+      <w:proofErr w:type="spellEnd"/>
+      <w:r>
+        <w:t xml:space="preserve"> nebo </w:t>
+      </w:r>
+      <w:proofErr w:type="spellStart"/>
+      <w:r>
+        <w:t>false</w:t>
+      </w:r>
+      <w:proofErr w:type="spellEnd"/>
+      <w:r>
+        <w:t xml:space="preserve">. </w:t>
+      </w:r>
+      <w:r>
+        <w:t xml:space="preserve">1 = </w:t>
+      </w:r>
+      <w:proofErr w:type="spellStart"/>
+      <w:r>
+        <w:t>true</w:t>
+      </w:r>
+      <w:proofErr w:type="spellEnd"/>
+      <w:r>
+        <w:t xml:space="preserve">, 0 = </w:t>
+      </w:r>
+      <w:proofErr w:type="spellStart"/>
+      <w:r>
+        <w:t>false</w:t>
+      </w:r>
+      <w:proofErr w:type="spellEnd"/>
+    </w:p>
+    <w:p>
+      <w:pPr>
+        <w:pStyle w:val="Odstavce20"/>
+        <w:rPr>
+          <w:b/>
+          <w:bCs/>
+        </w:rPr>
+      </w:pPr>
+      <w:r>
+        <w:rPr>
+          <w:b/>
+          <w:bCs/>
+        </w:rPr>
+        <w:lastRenderedPageBreak/>
         <w:t>Celé číslo</w:t>
       </w:r>
       <w:r>
-        <w:rPr/>
-        <w:t xml:space="preserve">: </w:t>
-      </w:r>
-      <w:r>
-        <w:rPr/>
-        <w:t>Ve většině jazyků mají celá čísla omezený rozsah. Pokud je celé znaménkové číslo omezeno například na 16 bitů, tak bude mít rozsah -32768 až +32767, což je dané kódováním ve dvojkovém doplňkovém kódu</w:t>
-      </w:r>
-      <w:r>
-        <w:rPr/>
-        <w:t xml:space="preserve"> (kódování ve dvojkové soustavě)</w:t>
-      </w:r>
-    </w:p>
-    <w:p>
-      <w:pPr>
-        <w:pStyle w:val="Odstavce20"/>
-        <w:rPr/>
-      </w:pPr>
-      <w:r>
-        <w:rPr>
-          <w:b w:val="1"/>
-          <w:bCs w:val="1"/>
+        <w:t>: Ve většině jazyků mají celá čísla omezený rozsah. Pokud je celé znaménkové číslo omezeno například na 16 bitů, tak bude mít rozsah -32768 až +32767, což je dané kódováním ve dvojkovém doplňkovém kódu (kódování ve dvojkové soustavě)</w:t>
+      </w:r>
+    </w:p>
+    <w:p>
+      <w:pPr>
+        <w:pStyle w:val="Odstavce20"/>
+      </w:pPr>
+      <w:r>
+        <w:rPr>
+          <w:b/>
+          <w:bCs/>
         </w:rPr>
         <w:t xml:space="preserve">Znak: </w:t>
       </w:r>
       <w:r>
-        <w:rPr/>
-        <w:t>Pro znak se obvykle používá označení char – např. '%'</w:t>
-      </w:r>
-      <w:r>
-        <w:rPr/>
-        <w:t xml:space="preserve">. </w:t>
-      </w:r>
-      <w:r>
-        <w:rPr/>
-        <w:t>Ve skutečnosti je znak v počítači reprezentován pomocí celého čísla. Pro kódování znaků se většinou používá znaková sada ASCII a její národní rozšíření, nebo znaková sada Unicode</w:t>
-      </w:r>
-      <w:r>
-        <w:rPr/>
-        <w:t xml:space="preserve">. </w:t>
+        <w:t xml:space="preserve">Pro znak se obvykle používá označení </w:t>
+      </w:r>
+      <w:proofErr w:type="spellStart"/>
+      <w:r>
+        <w:t>char</w:t>
+      </w:r>
+      <w:proofErr w:type="spellEnd"/>
+      <w:r>
+        <w:t xml:space="preserve"> – např. '%'. Ve skutečnosti je znak v počítači reprezentován pomocí celého čísla. Pro kódování znaků se většinou používá znaková sada ASCII a její národní rozšíření, nebo znaková sada Unicode. </w:t>
       </w:r>
     </w:p>
     <w:p>
@@ -530,41 +479,29 @@
     <w:p>
       <w:pPr>
         <w:pStyle w:val="Odstavce20"/>
-        <w:rPr/>
-      </w:pPr>
-      <w:r>
-        <w:rPr/>
+      </w:pPr>
+      <w:r>
         <w:t>Např. Nemůžeme říct, že pravda je větší/menší než lež</w:t>
       </w:r>
     </w:p>
     <w:p>
       <w:pPr>
         <w:pStyle w:val="Odstavce20"/>
-        <w:rPr/>
       </w:pPr>
       <w:r>
         <w:rPr>
           <w:rStyle w:val="normaltextrun"/>
-          <w:b w:val="1"/>
-          <w:bCs w:val="1"/>
+          <w:b/>
+          <w:bCs/>
           <w:color w:val="1E46A0"/>
         </w:rPr>
-        <w:t xml:space="preserve">Reálné </w:t>
+        <w:t>Reálné číslo:</w:t>
       </w:r>
       <w:r>
         <w:rPr>
           <w:rStyle w:val="normaltextrun"/>
-          <w:b w:val="1"/>
-          <w:bCs w:val="1"/>
-          <w:color w:val="1E46A0"/>
-        </w:rPr>
-        <w:t>číslo:</w:t>
-      </w:r>
-      <w:r>
-        <w:rPr>
-          <w:rStyle w:val="normaltextrun"/>
-          <w:b w:val="1"/>
-          <w:bCs w:val="1"/>
+          <w:b/>
+          <w:bCs/>
           <w:color w:val="1E46A0"/>
         </w:rPr>
         <w:t xml:space="preserve"> </w:t>
@@ -574,55 +511,111 @@
           <w:rStyle w:val="normaltextrun"/>
           <w:color w:val="1E46A0"/>
         </w:rPr>
-        <w:t>Reálná</w:t>
-      </w:r>
+        <w:t>Reálná čísla, která lze vyjádřit nekonečně dlouhým desetinným rozvojem jsou představována desetinnými čísly.</w:t>
+      </w:r>
+      <w:r>
+        <w:rPr>
+          <w:rStyle w:val="eop"/>
+          <w:color w:val="1E46A0"/>
+        </w:rPr>
+        <w:t> </w:t>
+      </w:r>
+    </w:p>
+    <w:p>
+      <w:pPr>
+        <w:pStyle w:val="Odstavce20"/>
+      </w:pPr>
       <w:r>
         <w:rPr>
           <w:rStyle w:val="normaltextrun"/>
           <w:color w:val="1E46A0"/>
         </w:rPr>
-        <w:t xml:space="preserve"> čísla, která lze vyjádřit nekonečně dlouhým desetinným rozvojem jsou představována desetinnými čísly.</w:t>
-      </w:r>
-      <w:r>
-        <w:rPr>
-          <w:rStyle w:val="eop"/>
-          <w:color w:val="1E46A0"/>
-        </w:rPr>
-        <w:t> </w:t>
-      </w:r>
-    </w:p>
-    <w:p>
-      <w:pPr>
-        <w:pStyle w:val="Odstavce20"/>
-        <w:rPr/>
-      </w:pPr>
+        <w:t xml:space="preserve">Double, </w:t>
+      </w:r>
+      <w:proofErr w:type="spellStart"/>
       <w:r>
         <w:rPr>
           <w:rStyle w:val="normaltextrun"/>
           <w:color w:val="1E46A0"/>
         </w:rPr>
-        <w:t xml:space="preserve">Double, float a real </w:t>
-      </w:r>
+        <w:t>float</w:t>
+      </w:r>
+      <w:proofErr w:type="spellEnd"/>
       <w:r>
         <w:rPr>
           <w:rStyle w:val="normaltextrun"/>
           <w:color w:val="1E46A0"/>
         </w:rPr>
-        <w:t>–</w:t>
-      </w:r>
+        <w:t xml:space="preserve"> a </w:t>
+      </w:r>
+      <w:proofErr w:type="spellStart"/>
       <w:r>
         <w:rPr>
           <w:rStyle w:val="normaltextrun"/>
           <w:color w:val="1E46A0"/>
         </w:rPr>
-        <w:t xml:space="preserve"> </w:t>
-      </w:r>
+        <w:t>real</w:t>
+      </w:r>
+      <w:proofErr w:type="spellEnd"/>
       <w:r>
         <w:rPr>
           <w:rStyle w:val="normaltextrun"/>
           <w:color w:val="1E46A0"/>
         </w:rPr>
-        <w:t>Real může obsahovat hodnotu o velikosti 4 bajtů nebo také 7 míst za desetinou čárkou, zatímco float až 15 desetinných míst nebo také 8 bajtů. Double je podobný jako float ale umožňují mnohem větší čísla.</w:t>
+        <w:t xml:space="preserve"> </w:t>
+      </w:r>
+      <w:r>
+        <w:rPr>
+          <w:rStyle w:val="normaltextrun"/>
+          <w:color w:val="1E46A0"/>
+        </w:rPr>
+        <w:t>–</w:t>
+      </w:r>
+      <w:r>
+        <w:rPr>
+          <w:rStyle w:val="normaltextrun"/>
+          <w:color w:val="1E46A0"/>
+        </w:rPr>
+        <w:t xml:space="preserve"> </w:t>
+      </w:r>
+      <w:r>
+        <w:rPr>
+          <w:rStyle w:val="normaltextrun"/>
+          <w:color w:val="1E46A0"/>
+        </w:rPr>
+        <w:t xml:space="preserve">Real může obsahovat hodnotu o velikosti 4 bajtů nebo také 7 míst za desetinou čárkou, zatímco </w:t>
+      </w:r>
+      <w:proofErr w:type="spellStart"/>
+      <w:r>
+        <w:rPr>
+          <w:rStyle w:val="normaltextrun"/>
+          <w:color w:val="1E46A0"/>
+        </w:rPr>
+        <w:t>float</w:t>
+      </w:r>
+      <w:proofErr w:type="spellEnd"/>
+      <w:r>
+        <w:rPr>
+          <w:rStyle w:val="normaltextrun"/>
+          <w:color w:val="1E46A0"/>
+        </w:rPr>
+        <w:t xml:space="preserve"> až 15 desetinných míst nebo také 8 bajtů. Double je podobný jako </w:t>
+      </w:r>
+      <w:proofErr w:type="spellStart"/>
+      <w:r>
+        <w:rPr>
+          <w:rStyle w:val="normaltextrun"/>
+          <w:color w:val="1E46A0"/>
+        </w:rPr>
+        <w:t>float</w:t>
+      </w:r>
+      <w:proofErr w:type="spellEnd"/>
+      <w:r>
+        <w:rPr>
+          <w:rStyle w:val="normaltextrun"/>
+          <w:color w:val="1E46A0"/>
+        </w:rPr>
+        <w:t xml:space="preserve"> ale umožňují mnohem větší čísla.</w:t>
       </w:r>
     </w:p>
     <w:p>
@@ -642,58 +635,51 @@
     <w:p>
       <w:pPr>
         <w:pStyle w:val="Odstavce20"/>
-        <w:rPr/>
-      </w:pPr>
-      <w:r>
-        <w:rPr>
-          <w:b w:val="1"/>
-          <w:bCs w:val="1"/>
-        </w:rPr>
-        <w:t>Void:</w:t>
-      </w:r>
-      <w:r>
-        <w:rPr/>
-        <w:t xml:space="preserve"> </w:t>
-      </w:r>
-      <w:r>
-        <w:rPr/>
-        <w:t>Tento typ nenabývá žádných hodnot, může sloužit</w:t>
-      </w:r>
-      <w:r>
-        <w:rPr/>
-        <w:t xml:space="preserve"> </w:t>
-      </w:r>
-      <w:r>
-        <w:rPr/>
-        <w:t>pro deklaraci funkce, která nemá návratovou hodnotu</w:t>
-      </w:r>
-      <w:r>
-        <w:rPr/>
-        <w:t xml:space="preserve">. </w:t>
-      </w:r>
-    </w:p>
-    <w:p>
-      <w:pPr>
-        <w:pStyle w:val="Odstavce20"/>
-        <w:rPr/>
-      </w:pPr>
-      <w:r>
-        <w:rPr/>
-        <w:t xml:space="preserve">V některých jazycích existuje rovněž prázdná hodnota ošetřující neplatný </w:t>
-      </w:r>
-      <w:r>
-        <w:rPr/>
-        <w:t xml:space="preserve">výsledek </w:t>
-      </w:r>
-      <w:r>
-        <w:rPr>
-          <w:b w:val="1"/>
-          <w:bCs w:val="1"/>
-        </w:rPr>
-        <w:t>– null</w:t>
-      </w:r>
-      <w:r>
-        <w:rPr/>
+      </w:pPr>
+      <w:proofErr w:type="spellStart"/>
+      <w:r>
+        <w:rPr>
+          <w:b/>
+          <w:bCs/>
+        </w:rPr>
+        <w:t>Void</w:t>
+      </w:r>
+      <w:proofErr w:type="spellEnd"/>
+      <w:r>
+        <w:rPr>
+          <w:b/>
+          <w:bCs/>
+        </w:rPr>
+        <w:t>:</w:t>
+      </w:r>
+      <w:r>
+        <w:t xml:space="preserve"> Tento typ nenabývá žádných hodnot, může sloužit pro deklaraci funkce, která nemá návratovou hodnotu. </w:t>
+      </w:r>
+    </w:p>
+    <w:p>
+      <w:pPr>
+        <w:pStyle w:val="Odstavce20"/>
+      </w:pPr>
+      <w:r>
+        <w:t xml:space="preserve">V některých jazycích existuje rovněž prázdná hodnota ošetřující neplatný výsledek </w:t>
+      </w:r>
+      <w:r>
+        <w:rPr>
+          <w:b/>
+          <w:bCs/>
+        </w:rPr>
+        <w:t xml:space="preserve">– </w:t>
+      </w:r>
+      <w:proofErr w:type="spellStart"/>
+      <w:r>
+        <w:rPr>
+          <w:b/>
+          <w:bCs/>
+        </w:rPr>
+        <w:t>null</w:t>
+      </w:r>
+      <w:proofErr w:type="spellEnd"/>
+      <w:r>
         <w:t xml:space="preserve"> </w:t>
       </w:r>
     </w:p>
@@ -718,132 +704,90 @@
     <w:p>
       <w:pPr>
         <w:pStyle w:val="Odstavce20"/>
-        <w:rPr/>
-      </w:pPr>
-      <w:r>
-        <w:rPr>
-          <w:b w:val="1"/>
-          <w:bCs w:val="1"/>
-        </w:rPr>
-        <w:t>Pole:</w:t>
-      </w:r>
-      <w:r>
-        <w:rPr/>
-        <w:t xml:space="preserve"> </w:t>
-      </w:r>
-      <w:r>
-        <w:rPr/>
-        <w:t xml:space="preserve">Array, </w:t>
-      </w:r>
-      <w:r>
-        <w:rPr/>
-        <w:t>může být vícerozměrné</w:t>
-      </w:r>
-    </w:p>
-    <w:p>
-      <w:pPr>
-        <w:pStyle w:val="Odstavce20"/>
+      </w:pPr>
+      <w:r>
         <w:rPr>
           <w:b/>
           <w:bCs/>
         </w:rPr>
-      </w:pPr>
-      <w:r>
-        <w:rPr>
-          <w:b w:val="1"/>
-          <w:bCs w:val="1"/>
-        </w:rPr>
-        <w:t>T</w:t>
-      </w:r>
-      <w:r>
-        <w:rPr>
-          <w:b w:val="1"/>
-          <w:bCs w:val="1"/>
-        </w:rPr>
-        <w:t>extový řetězec</w:t>
-      </w:r>
-      <w:r>
-        <w:rPr>
-          <w:b w:val="1"/>
-          <w:bCs w:val="1"/>
-        </w:rPr>
-        <w:t xml:space="preserve">: </w:t>
-      </w:r>
-      <w:r>
-        <w:rPr/>
-        <w:t>S</w:t>
-      </w:r>
-      <w:r>
-        <w:rPr/>
-        <w:t>tring</w:t>
-      </w:r>
-      <w:r>
-        <w:rPr/>
+        <w:t>Pole:</w:t>
+      </w:r>
+      <w:r>
+        <w:t xml:space="preserve"> </w:t>
+      </w:r>
+      <w:proofErr w:type="spellStart"/>
+      <w:r>
+        <w:t>Array</w:t>
+      </w:r>
+      <w:proofErr w:type="spellEnd"/>
+      <w:r>
+        <w:t>, může být vícerozměrné</w:t>
+      </w:r>
+    </w:p>
+    <w:p>
+      <w:pPr>
+        <w:pStyle w:val="Odstavce20"/>
+        <w:rPr>
+          <w:b/>
+          <w:bCs/>
+        </w:rPr>
+      </w:pPr>
+      <w:r>
+        <w:rPr>
+          <w:b/>
+          <w:bCs/>
+        </w:rPr>
+        <w:t xml:space="preserve">Textový řetězec: </w:t>
+      </w:r>
+      <w:proofErr w:type="spellStart"/>
+      <w:r>
+        <w:t>String</w:t>
+      </w:r>
+      <w:proofErr w:type="spellEnd"/>
+      <w:r>
         <w:t>, uložení konečné posloupnosti čísel</w:t>
       </w:r>
     </w:p>
     <w:p>
       <w:pPr>
         <w:pStyle w:val="Odstavce20"/>
-        <w:rPr/>
-      </w:pPr>
-      <w:r>
-        <w:rPr>
-          <w:b w:val="1"/>
-          <w:bCs w:val="1"/>
+      </w:pPr>
+      <w:r>
+        <w:rPr>
+          <w:b/>
+          <w:bCs/>
         </w:rPr>
         <w:t xml:space="preserve">Seznam: </w:t>
       </w:r>
       <w:r>
-        <w:rPr/>
-        <w:t>L</w:t>
-      </w:r>
-      <w:r>
-        <w:rPr/>
-        <w:t>is</w:t>
-      </w:r>
-      <w:r>
-        <w:rPr/>
-        <w:t xml:space="preserve">t, </w:t>
-      </w:r>
-      <w:r>
-        <w:rPr/>
-        <w:t>obdoba pole</w:t>
-      </w:r>
-      <w:r>
-        <w:rPr/>
+        <w:t>List, obdoba pole</w:t>
+      </w:r>
+      <w:r>
         <w:t>,</w:t>
       </w:r>
       <w:r>
-        <w:rPr/>
         <w:t xml:space="preserve"> </w:t>
       </w:r>
       <w:r>
-        <w:rPr/>
         <w:t>n</w:t>
       </w:r>
       <w:r>
-        <w:rPr/>
         <w:t xml:space="preserve">a rozdíl od pole nelze seznam přímo adresovat pomocí indexu.  </w:t>
       </w:r>
     </w:p>
     <w:p>
       <w:pPr>
         <w:pStyle w:val="Odstavce20"/>
-        <w:rPr/>
-      </w:pPr>
-      <w:r>
-        <w:rPr/>
+      </w:pPr>
+      <w:r>
         <w:t xml:space="preserve">Seznam je tedy možné procházet pouze postupně, od začátku do konce, sekvenčně.  </w:t>
       </w:r>
     </w:p>
     <w:p>
       <w:pPr>
         <w:pStyle w:val="Odstavce20"/>
-        <w:rPr/>
-      </w:pPr>
-      <w:r>
-        <w:rPr/>
+      </w:pPr>
+      <w:r>
         <w:t xml:space="preserve">Výhodou seznamů proti polím je, že je možné snadno přidávat nebo odebírat i prvky nacházející se uprostřed seznamu.  </w:t>
       </w:r>
     </w:p>
@@ -852,7 +796,6 @@
         <w:pStyle w:val="Nadpis1"/>
       </w:pPr>
       <w:r>
-        <w:lastRenderedPageBreak/>
         <w:t>Abstraktní datové typy</w:t>
       </w:r>
     </w:p>
@@ -861,72 +804,66 @@
         <w:pStyle w:val="Nadpis2"/>
       </w:pPr>
       <w:r>
-        <w:t>FIFO – First</w:t>
-      </w:r>
-      <w:r>
-        <w:t xml:space="preserve"> In First Out</w:t>
-      </w:r>
-    </w:p>
-    <w:p>
-      <w:pPr>
-        <w:pStyle w:val="Odstavce20"/>
-        <w:rPr/>
+        <w:t xml:space="preserve">FIFO – </w:t>
+      </w:r>
+      <w:proofErr w:type="spellStart"/>
+      <w:r>
+        <w:t>First</w:t>
+      </w:r>
+      <w:proofErr w:type="spellEnd"/>
+      <w:r>
+        <w:t xml:space="preserve"> In </w:t>
+      </w:r>
+      <w:proofErr w:type="spellStart"/>
+      <w:r>
+        <w:t>First</w:t>
+      </w:r>
+      <w:proofErr w:type="spellEnd"/>
+      <w:r>
+        <w:t xml:space="preserve"> Out</w:t>
+      </w:r>
+    </w:p>
+    <w:p>
+      <w:pPr>
+        <w:pStyle w:val="Odstavce20"/>
       </w:pPr>
       <w:r>
         <w:rPr>
           <w:rStyle w:val="normaltextrun"/>
           <w:color w:val="1E46A0"/>
         </w:rPr>
-        <w:t xml:space="preserve">Je to např. </w:t>
-      </w:r>
+        <w:t>Je to např. Fronta na oběd, je to taková struktura seznamu, kde první prvek opouští danou strukturu, není možné předbíhat.</w:t>
+      </w:r>
+      <w:r>
+        <w:rPr>
+          <w:rStyle w:val="eop"/>
+          <w:color w:val="1E46A0"/>
+        </w:rPr>
+        <w:t> </w:t>
+      </w:r>
+    </w:p>
+    <w:p>
+      <w:pPr>
+        <w:pStyle w:val="Odstavce20"/>
+      </w:pPr>
       <w:r>
         <w:rPr>
           <w:rStyle w:val="normaltextrun"/>
           <w:color w:val="1E46A0"/>
         </w:rPr>
-        <w:t>Fronta</w:t>
-      </w:r>
+        <w:t>Prvky vkládáme na jeden konec seznamu a z druhého konce odchází.</w:t>
+      </w:r>
+    </w:p>
+    <w:p>
+      <w:pPr>
+        <w:pStyle w:val="Odstavce20"/>
+      </w:pPr>
       <w:r>
         <w:rPr>
           <w:rStyle w:val="normaltextrun"/>
           <w:color w:val="1E46A0"/>
         </w:rPr>
-        <w:t xml:space="preserve"> na oběd,</w:t>
-      </w:r>
-      <w:r>
-        <w:rPr>
-          <w:rStyle w:val="normaltextrun"/>
-          <w:color w:val="1E46A0"/>
-        </w:rPr>
-        <w:t xml:space="preserve"> je</w:t>
-      </w:r>
-      <w:r>
-        <w:rPr>
-          <w:rStyle w:val="normaltextrun"/>
-          <w:color w:val="1E46A0"/>
-        </w:rPr>
-        <w:t xml:space="preserve"> to</w:t>
-      </w:r>
-      <w:r>
-        <w:rPr>
-          <w:rStyle w:val="normaltextrun"/>
-          <w:color w:val="1E46A0"/>
-        </w:rPr>
-        <w:t xml:space="preserve"> taková struktura seznamu, kde první prvek opouští danou strukturu</w:t>
-      </w:r>
-      <w:r>
-        <w:rPr>
-          <w:rStyle w:val="normaltextrun"/>
-          <w:color w:val="1E46A0"/>
-        </w:rPr>
-        <w:t>, n</w:t>
-      </w:r>
-      <w:r>
-        <w:rPr>
-          <w:rStyle w:val="normaltextrun"/>
-          <w:color w:val="1E46A0"/>
-        </w:rPr>
-        <w:t>ení možné předbíhat.</w:t>
+        <w:t>Využívá se tehdy, pokud potřebujeme dočasně uložit nějaké údaje a později je průběžně zpracovat a záleží nám na jejich pořadí.</w:t>
       </w:r>
       <w:r>
         <w:rPr>
@@ -938,69 +875,33 @@
     </w:p>
     <w:p>
       <w:pPr>
-        <w:pStyle w:val="Odstavce20"/>
-        <w:rPr/>
-      </w:pPr>
-      <w:r>
-        <w:rPr>
-          <w:rStyle w:val="normaltextrun"/>
-          <w:color w:val="1E46A0"/>
-        </w:rPr>
-        <w:t>Prvky vkládáme na jeden konec seznamu a z druhého konce odchá</w:t>
-      </w:r>
-      <w:r>
-        <w:rPr>
-          <w:rStyle w:val="normaltextrun"/>
-          <w:color w:val="1E46A0"/>
-        </w:rPr>
-        <w:t>zí.</w:t>
-      </w:r>
-    </w:p>
-    <w:p>
-      <w:pPr>
-        <w:pStyle w:val="Odstavce20"/>
-        <w:rPr/>
-      </w:pPr>
-      <w:r>
-        <w:rPr>
-          <w:rStyle w:val="normaltextrun"/>
-          <w:color w:val="1E46A0"/>
-        </w:rPr>
-        <w:t>Využívá se tehdy, pokud potřebujeme dočasně uložit nějaké údaje a později je průběžně zpracovat a záleží nám na jejich pořadí.</w:t>
-      </w:r>
-      <w:r>
-        <w:rPr>
-          <w:rStyle w:val="eop"/>
-          <w:color w:val="1E46A0"/>
-        </w:rPr>
-        <w:t> </w:t>
-      </w:r>
-    </w:p>
-    <w:p>
-      <w:pPr>
         <w:pStyle w:val="Nadpis2"/>
       </w:pPr>
       <w:r>
-        <w:t>LIFO – Last in First Out</w:t>
-      </w:r>
-    </w:p>
-    <w:p>
-      <w:pPr>
-        <w:pStyle w:val="Odstavce20"/>
-        <w:rPr/>
-      </w:pPr>
-      <w:r>
-        <w:rPr/>
+        <w:t xml:space="preserve">LIFO – Last in </w:t>
+      </w:r>
+      <w:proofErr w:type="spellStart"/>
+      <w:r>
+        <w:t>First</w:t>
+      </w:r>
+      <w:proofErr w:type="spellEnd"/>
+      <w:r>
+        <w:t xml:space="preserve"> Out</w:t>
+      </w:r>
+    </w:p>
+    <w:p>
+      <w:pPr>
+        <w:pStyle w:val="Odstavce20"/>
+      </w:pPr>
+      <w:r>
         <w:t>Je to např. Zásobník, přesný opak FIFO</w:t>
       </w:r>
     </w:p>
     <w:p>
       <w:pPr>
         <w:pStyle w:val="Odstavce20"/>
-        <w:rPr/>
-      </w:pPr>
-      <w:r>
-        <w:rPr/>
+      </w:pPr>
+      <w:r>
         <w:t>Např. Pokud máme zboží, prvně vyskladňujeme zboží nejnovější, které přišlo jako poslední</w:t>
       </w:r>
     </w:p>
@@ -1015,15 +916,9 @@
     <w:p>
       <w:pPr>
         <w:pStyle w:val="Odstavce20"/>
-        <w:rPr/>
-      </w:pPr>
-      <w:r>
-        <w:rPr/>
-        <w:t>P</w:t>
-      </w:r>
-      <w:r>
-        <w:rPr/>
-        <w:t>ředstavuje stromovou strukturu s propojenými uzly</w:t>
+      </w:pPr>
+      <w:r>
+        <w:t>Představuje stromovou strukturu s propojenými uzly</w:t>
       </w:r>
     </w:p>
     <w:p>
@@ -1036,94 +931,26 @@
       </w:pPr>
       <w:r>
         <w:rPr>
-          <w:b w:val="1"/>
-          <w:bCs w:val="1"/>
-        </w:rPr>
-        <w:t>Uzel stromu</w:t>
-      </w:r>
-      <w:r>
-        <w:rPr>
-          <w:b w:val="1"/>
-          <w:bCs w:val="1"/>
-        </w:rPr>
-        <w:t xml:space="preserve"> </w:t>
-      </w:r>
-      <w:r>
-        <w:rPr>
-          <w:b w:val="1"/>
-          <w:bCs w:val="1"/>
-        </w:rPr>
-        <w:t>může</w:t>
-      </w:r>
-      <w:r>
-        <w:rPr>
-          <w:b w:val="1"/>
-          <w:bCs w:val="1"/>
-        </w:rPr>
-        <w:t xml:space="preserve"> obsahovat</w:t>
-      </w:r>
-      <w:r>
-        <w:rPr>
-          <w:b w:val="1"/>
-          <w:bCs w:val="1"/>
-        </w:rPr>
-        <w:t>:</w:t>
-      </w:r>
-    </w:p>
-    <w:p>
-      <w:pPr>
-        <w:pStyle w:val="Odstavce20"/>
-        <w:rPr/>
-      </w:pPr>
-      <w:r>
-        <w:rPr/>
-        <w:t>H</w:t>
-      </w:r>
-      <w:r>
-        <w:rPr/>
-        <w:t>odnot</w:t>
-      </w:r>
-      <w:r>
-        <w:rPr/>
-        <w:t>u</w:t>
-      </w:r>
-      <w:r>
-        <w:rPr/>
-        <w:t xml:space="preserve">, </w:t>
-      </w:r>
-      <w:r>
-        <w:rPr/>
-        <w:t>podmínku</w:t>
-      </w:r>
-      <w:r>
-        <w:rPr/>
-        <w:t xml:space="preserve">, </w:t>
-      </w:r>
-      <w:r>
-        <w:rPr/>
-        <w:t>reprezentovat strukturu oddělených dat</w:t>
-      </w:r>
-      <w:r>
-        <w:rPr/>
-        <w:t xml:space="preserve">, </w:t>
-      </w:r>
-      <w:r>
-        <w:rPr/>
-        <w:t>vlastní strom</w:t>
-      </w:r>
-    </w:p>
-    <w:p>
-      <w:pPr>
-        <w:pStyle w:val="Odstavce20"/>
-        <w:rPr/>
-      </w:pPr>
-      <w:r>
-        <w:rPr/>
-        <w:t>Uzly jsou navzájem spojeny hranami. Neexistuje osamocený uzel, ke kterému by nevedla žádná hrana (s výjimkou stromu s pouze jedním uzlem</w:t>
-      </w:r>
-      <w:r>
-        <w:rPr/>
-        <w:t>).</w:t>
+          <w:b/>
+          <w:bCs/>
+        </w:rPr>
+        <w:t>Uzel stromu může obsahovat:</w:t>
+      </w:r>
+    </w:p>
+    <w:p>
+      <w:pPr>
+        <w:pStyle w:val="Odstavce20"/>
+      </w:pPr>
+      <w:r>
+        <w:t>Hodnotu, podmínku, reprezentovat strukturu oddělených dat, vlastní strom</w:t>
+      </w:r>
+    </w:p>
+    <w:p>
+      <w:pPr>
+        <w:pStyle w:val="Odstavce20"/>
+      </w:pPr>
+      <w:r>
+        <w:t>Uzly jsou navzájem spojeny hranami. Neexistuje osamocený uzel, ke kterému by nevedla žádná hrana (s výjimkou stromu s pouze jedním uzlem).</w:t>
       </w:r>
     </w:p>
     <w:p>
@@ -1140,103 +967,68 @@
     <w:p>
       <w:pPr>
         <w:pStyle w:val="Odstavce20"/>
-        <w:rPr/>
-      </w:pPr>
-      <w:r>
-        <w:rPr>
-          <w:b w:val="1"/>
-          <w:bCs w:val="1"/>
+      </w:pPr>
+      <w:r>
+        <w:rPr>
+          <w:b/>
+          <w:bCs/>
         </w:rPr>
         <w:t>Listy –</w:t>
       </w:r>
       <w:r>
-        <w:rPr/>
-        <w:t xml:space="preserve"> Uzly</w:t>
-      </w:r>
-      <w:r>
-        <w:rPr/>
-        <w:t xml:space="preserve"> bez následníka. Není k nim připojen žádný podstrom. </w:t>
-      </w:r>
-    </w:p>
-    <w:p>
-      <w:pPr>
-        <w:pStyle w:val="Odstavce20"/>
-        <w:rPr/>
-      </w:pPr>
-      <w:r>
-        <w:rPr>
-          <w:b w:val="1"/>
-          <w:bCs w:val="1"/>
-        </w:rPr>
+        <w:t xml:space="preserve"> Uzly bez následníka. Není k nim připojen žádný podstrom. </w:t>
+      </w:r>
+    </w:p>
+    <w:p>
+      <w:pPr>
+        <w:pStyle w:val="Odstavce20"/>
+      </w:pPr>
+      <w:r>
+        <w:rPr>
+          <w:b/>
+          <w:bCs/>
+        </w:rPr>
+        <w:lastRenderedPageBreak/>
         <w:t>Kořen –</w:t>
       </w:r>
       <w:r>
-        <w:rPr/>
-        <w:t xml:space="preserve"> Uzel</w:t>
-      </w:r>
-      <w:r>
-        <w:rPr/>
-        <w:t xml:space="preserve"> bez předchůdce = kořen. Existuje právě 1. </w:t>
-      </w:r>
-    </w:p>
-    <w:p>
-      <w:pPr>
-        <w:pStyle w:val="Odstavce20"/>
-        <w:rPr/>
-      </w:pPr>
-      <w:r>
-        <w:rPr>
-          <w:b w:val="1"/>
-          <w:bCs w:val="1"/>
-        </w:rPr>
-        <w:t xml:space="preserve">Vnitřní </w:t>
-      </w:r>
-      <w:r>
-        <w:rPr>
-          <w:b w:val="1"/>
-          <w:bCs w:val="1"/>
-        </w:rPr>
-        <w:t>uzly –</w:t>
-      </w:r>
-      <w:r>
-        <w:rPr/>
-        <w:t xml:space="preserve"> Uzly</w:t>
-      </w:r>
-      <w:r>
-        <w:rPr/>
-        <w:t xml:space="preserve">, které nejsou listem ani kořenem. </w:t>
-      </w:r>
-    </w:p>
-    <w:p>
-      <w:pPr>
-        <w:pStyle w:val="Odstavce20"/>
-        <w:rPr/>
-      </w:pPr>
-      <w:r>
-        <w:rPr/>
-        <w:t xml:space="preserve">Patří mezi rekurzivní datové struktury: </w:t>
-      </w:r>
-      <w:r>
-        <w:rPr/>
-        <w:t>Ka</w:t>
-      </w:r>
-      <w:r>
-        <w:rPr/>
-        <w:t xml:space="preserve">ždý uzel je současně kořenem stromu a zároveň listem stromu vyšší úrovně. </w:t>
-      </w:r>
-    </w:p>
-    <w:p>
-      <w:pPr>
-        <w:pStyle w:val="Odstavce20"/>
-        <w:rPr/>
-      </w:pPr>
-      <w:r>
-        <w:rPr/>
-        <w:t>Pro každý uzel platí, že všechny údaje v levém podstromu jsou menší než U a všechny údaje v pravém podstromu větší než U</w:t>
-      </w:r>
-      <w:r>
-        <w:rPr/>
-        <w:t>.</w:t>
+        <w:t xml:space="preserve"> Uzel bez předchůdce = kořen. Existuje právě 1. </w:t>
+      </w:r>
+    </w:p>
+    <w:p>
+      <w:pPr>
+        <w:pStyle w:val="Odstavce20"/>
+      </w:pPr>
+      <w:r>
+        <w:rPr>
+          <w:b/>
+          <w:bCs/>
+        </w:rPr>
+        <w:t>Vnitřní uzly –</w:t>
+      </w:r>
+      <w:r>
+        <w:t xml:space="preserve"> Uzly, které nejsou listem ani kořenem. </w:t>
+      </w:r>
+    </w:p>
+    <w:p>
+      <w:pPr>
+        <w:pStyle w:val="Odstavce20"/>
+      </w:pPr>
+      <w:proofErr w:type="gramStart"/>
+      <w:r>
+        <w:t>Patří</w:t>
+      </w:r>
+      <w:proofErr w:type="gramEnd"/>
+      <w:r>
+        <w:t xml:space="preserve"> mezi rekurzivní datové struktury: Každý uzel je současně kořenem stromu a zároveň listem stromu vyšší úrovně. </w:t>
+      </w:r>
+    </w:p>
+    <w:p>
+      <w:pPr>
+        <w:pStyle w:val="Odstavce20"/>
+      </w:pPr>
+      <w:r>
+        <w:t>Pro každý uzel platí, že všechny údaje v levém podstromu jsou menší než U a všechny údaje v pravém podstromu větší než U.</w:t>
       </w:r>
     </w:p>
     <w:p>
@@ -1250,37 +1042,23 @@
     <w:p>
       <w:pPr>
         <w:pStyle w:val="Odstavce20"/>
-        <w:rPr/>
-      </w:pPr>
-      <w:r>
-        <w:rPr/>
+      </w:pPr>
+      <w:r>
         <w:t>Stromy, a zejména jejich některé konkrétní vyhledávací varianty, nacházejí široké uplatnění v oblastech, kde je třeba řešit ukládání a vyhledávání dat, zejména tam, kde je kritickou omezující podmínkou vyhledání dat s co nejmenší úrovní složitostí a při co nejméně přístup</w:t>
       </w:r>
       <w:r>
-        <w:rPr/>
         <w:t xml:space="preserve">ů </w:t>
       </w:r>
       <w:r>
-        <w:rPr/>
         <w:t>čtení.</w:t>
       </w:r>
     </w:p>
     <w:p>
       <w:pPr>
         <w:pStyle w:val="Odstavce20"/>
-        <w:rPr/>
-      </w:pPr>
-      <w:r>
-        <w:rPr/>
-        <w:t xml:space="preserve">Pravděpodobně nejpoužívanější v praxi jsou aplikace B+ stromů, kde nejčastější použití je u souborových </w:t>
-      </w:r>
-      <w:r>
-        <w:rPr/>
-        <w:t>systémů a</w:t>
-      </w:r>
-      <w:r>
-        <w:rPr/>
-        <w:t xml:space="preserve"> většiny databází.</w:t>
+      </w:pPr>
+      <w:r>
+        <w:t>Pravděpodobně nejpoužívanější v praxi jsou aplikace B+ stromů, kde nejčastější použití je u souborových systémů a většiny databází.</w:t>
       </w:r>
     </w:p>
     <w:p>
@@ -1304,102 +1082,430 @@
         </w:rPr>
       </w:pPr>
       <w:r>
-        <w:rPr/>
-        <w:t>Datové struktury v</w:t>
-      </w:r>
-      <w:r>
-        <w:rPr/>
-        <w:t> </w:t>
-      </w:r>
-      <w:r>
-        <w:rPr/>
-        <w:t>OOP</w:t>
-      </w:r>
-    </w:p>
-    <w:p>
-      <w:pPr>
-        <w:pStyle w:val="Odstavce20"/>
-        <w:rPr>
-          <w:rFonts w:ascii="IBM Plex Sans" w:hAnsi="IBM Plex Sans" w:eastAsia="IBM Plex Sans" w:cs="IBM Plex Sans"/>
+        <w:t>Datové struktury v OOP</w:t>
+      </w:r>
+    </w:p>
+    <w:p>
+      <w:pPr>
+        <w:pStyle w:val="Nadpis2"/>
+        <w:rPr>
+          <w:rFonts w:eastAsiaTheme="minorHAnsi"/>
           <w:b w:val="0"/>
-          <w:bCs w:val="0"/>
+        </w:rPr>
+      </w:pPr>
+      <w:r>
+        <w:t>Objekt</w:t>
+      </w:r>
+    </w:p>
+    <w:p>
+      <w:pPr>
+        <w:pStyle w:val="NeslovanseznamINFIS"/>
+        <w:rPr>
+          <w:highlight w:val="white"/>
+        </w:rPr>
+      </w:pPr>
+      <w:r>
+        <w:rPr>
+          <w:highlight w:val="white"/>
+        </w:rPr>
+        <w:t xml:space="preserve">Objekt si “pamatuje” svůj stav (v podobě </w:t>
+      </w:r>
+      <w:r>
+        <w:rPr>
+          <w:b/>
+          <w:bCs/>
+          <w:highlight w:val="white"/>
+        </w:rPr>
+        <w:t>dat</w:t>
+      </w:r>
+      <w:r>
+        <w:rPr>
+          <w:highlight w:val="white"/>
+        </w:rPr>
+        <w:t xml:space="preserve"> čili </w:t>
+      </w:r>
+      <w:r>
+        <w:rPr>
+          <w:b/>
+          <w:bCs/>
+          <w:highlight w:val="white"/>
+        </w:rPr>
+        <w:t>atributů, proměnné</w:t>
+      </w:r>
+      <w:r>
+        <w:rPr>
+          <w:highlight w:val="white"/>
+        </w:rPr>
+        <w:t xml:space="preserve">) a poskytuje k práci metody (operace, služby). </w:t>
+      </w:r>
+    </w:p>
+    <w:p>
+      <w:pPr>
+        <w:pStyle w:val="Nadpis2"/>
+        <w:rPr>
+          <w:rFonts w:eastAsiaTheme="minorHAnsi"/>
+          <w:b w:val="0"/>
+        </w:rPr>
+      </w:pPr>
+      <w:r>
+        <w:t>Metoda</w:t>
+      </w:r>
+    </w:p>
+    <w:p>
+      <w:pPr>
+        <w:pStyle w:val="NeslovanseznamINFIS"/>
+        <w:rPr>
+          <w:highlight w:val="white"/>
+        </w:rPr>
+      </w:pPr>
+      <w:r>
+        <w:rPr>
+          <w:highlight w:val="white"/>
+        </w:rPr>
+        <w:t>Metoda (funkce, procedura), která primárně pracuje s proměnnými objektu,</w:t>
+      </w:r>
+    </w:p>
+    <w:p>
+      <w:pPr>
+        <w:pStyle w:val="NeslovanseznamINFIS"/>
+        <w:numPr>
+          <w:ilvl w:val="1"/>
+          <w:numId w:val="2"/>
+        </w:numPr>
+        <w:rPr>
+          <w:highlight w:val="white"/>
+        </w:rPr>
+      </w:pPr>
+      <w:r>
+        <w:rPr>
+          <w:highlight w:val="white"/>
+        </w:rPr>
+        <w:t>může mít další parametry</w:t>
+      </w:r>
+    </w:p>
+    <w:p>
+      <w:pPr>
+        <w:pStyle w:val="NeslovanseznamINFIS"/>
+        <w:numPr>
+          <w:ilvl w:val="1"/>
+          <w:numId w:val="2"/>
+        </w:numPr>
+        <w:rPr>
+          <w:highlight w:val="white"/>
+        </w:rPr>
+      </w:pPr>
+      <w:r>
+        <w:rPr>
+          <w:highlight w:val="white"/>
+        </w:rPr>
+        <w:t xml:space="preserve">může vracet hodnotu </w:t>
+      </w:r>
+    </w:p>
+    <w:p>
+      <w:pPr>
+        <w:pStyle w:val="Nadpis2"/>
+        <w:rPr>
+          <w:rFonts w:eastAsiaTheme="minorHAnsi"/>
+          <w:b w:val="0"/>
+        </w:rPr>
+      </w:pPr>
+      <w:r>
+        <w:t>Dědičnost</w:t>
+      </w:r>
+    </w:p>
+    <w:p>
+      <w:pPr>
+        <w:pStyle w:val="NeslovanseznamINFIS"/>
+        <w:rPr>
+          <w:highlight w:val="white"/>
+        </w:rPr>
+      </w:pPr>
+      <w:proofErr w:type="gramStart"/>
+      <w:r>
+        <w:rPr>
+          <w:highlight w:val="white"/>
+        </w:rPr>
+        <w:t>Slouží</w:t>
+      </w:r>
+      <w:proofErr w:type="gramEnd"/>
+      <w:r>
+        <w:rPr>
+          <w:highlight w:val="white"/>
+        </w:rPr>
+        <w:t xml:space="preserve"> k tvoření nových datových struktur na základě starých.</w:t>
+      </w:r>
+    </w:p>
+    <w:p>
+      <w:pPr>
+        <w:pStyle w:val="NeslovanseznamINFIS"/>
+        <w:numPr>
+          <w:ilvl w:val="1"/>
+          <w:numId w:val="2"/>
+        </w:numPr>
+        <w:rPr>
+          <w:highlight w:val="white"/>
+        </w:rPr>
+      </w:pPr>
+      <w:r>
+        <w:rPr>
+          <w:highlight w:val="white"/>
+        </w:rPr>
+        <w:t>Základní třída = rodičovská</w:t>
+      </w:r>
+    </w:p>
+    <w:p>
+      <w:pPr>
+        <w:pStyle w:val="NeslovanseznamINFIS"/>
+        <w:numPr>
+          <w:ilvl w:val="1"/>
+          <w:numId w:val="2"/>
+        </w:numPr>
+        <w:rPr>
+          <w:highlight w:val="white"/>
+        </w:rPr>
+      </w:pPr>
+      <w:r>
+        <w:rPr>
+          <w:highlight w:val="white"/>
+        </w:rPr>
+        <w:t>Odvozená třída = potomek</w:t>
+      </w:r>
+    </w:p>
+    <w:p>
+      <w:pPr>
+        <w:pStyle w:val="NeslovanseznamINFIS"/>
+        <w:rPr>
+          <w:highlight w:val="white"/>
+        </w:rPr>
+      </w:pPr>
+      <w:r>
+        <w:rPr>
+          <w:highlight w:val="white"/>
+        </w:rPr>
+        <w:t>K základní třídě přidáme další vlastnosti a vytvoříme tak třídu odvozenou. Odvozená třída je více specializovaná než třída základní.</w:t>
+      </w:r>
+    </w:p>
+    <w:p>
+      <w:pPr>
+        <w:pStyle w:val="Nadpis2"/>
+      </w:pPr>
+      <w:r>
+        <w:t>Abstrakce</w:t>
+      </w:r>
+    </w:p>
+    <w:p>
+      <w:pPr>
+        <w:pStyle w:val="NeslovanseznamINFIS"/>
+        <w:rPr>
+          <w:highlight w:val="white"/>
+        </w:rPr>
+      </w:pPr>
+      <w:r>
+        <w:rPr>
+          <w:highlight w:val="white"/>
+        </w:rPr>
+        <w:t xml:space="preserve">Klíčové slovo </w:t>
+      </w:r>
+      <w:proofErr w:type="spellStart"/>
+      <w:r>
+        <w:rPr>
+          <w:highlight w:val="white"/>
+        </w:rPr>
+        <w:t>abstract</w:t>
+      </w:r>
+      <w:proofErr w:type="spellEnd"/>
+      <w:r>
+        <w:rPr>
+          <w:highlight w:val="white"/>
+        </w:rPr>
+        <w:t xml:space="preserve"> definuje, že třída musí být zděděná. Nelze vytvořit její instance, jakýkoli pokus selže chybou. Pakliže je třída definovaná jako abstraktní, může obsahovat i abstraktní metody. Abstraktní metoda má pouze definici, nemá vlastní tělo funkce. Tím řekneme, že potomek musí danou funkci obsahovat.</w:t>
+      </w:r>
+    </w:p>
+    <w:p>
+      <w:pPr>
+        <w:pStyle w:val="Nadpis2"/>
+      </w:pPr>
+      <w:r>
+        <w:t>Zapouzdření</w:t>
+      </w:r>
+    </w:p>
+    <w:p>
+      <w:pPr>
+        <w:pStyle w:val="NeslovanseznamINFIS"/>
+        <w:rPr>
+          <w:highlight w:val="white"/>
+        </w:rPr>
+      </w:pPr>
+      <w:r>
+        <w:rPr>
+          <w:highlight w:val="white"/>
+        </w:rPr>
+        <w:t xml:space="preserve">Zapouzdření umožňuje skrýt některé metody a atributy tak, aby zůstaly použitelné jen pro třídu zevnitř. Objekt si můžeme představit jako černou skřínku (anglicky </w:t>
+      </w:r>
+      <w:proofErr w:type="spellStart"/>
+      <w:r>
+        <w:rPr>
+          <w:highlight w:val="white"/>
+        </w:rPr>
+        <w:t>blackbox</w:t>
+      </w:r>
+      <w:proofErr w:type="spellEnd"/>
+      <w:r>
+        <w:rPr>
+          <w:highlight w:val="white"/>
+        </w:rPr>
+        <w:t>), která má určité rozhraní (interface), přes které jí předáváme instrukce/data a ona je zpracovává.</w:t>
+      </w:r>
+    </w:p>
+    <w:p>
+      <w:pPr>
+        <w:pStyle w:val="NeslovanseznamINFIS"/>
+        <w:rPr>
+          <w:highlight w:val="white"/>
+        </w:rPr>
+      </w:pPr>
+      <w:r>
+        <w:rPr>
+          <w:highlight w:val="white"/>
+        </w:rPr>
+        <w:t>Nevíme, jak to uvnitř funguje, ale víme, jak se navenek chová a používá. Nemůžeme tedy způsobit nějakou chybu, protože využíváme a vidíme jen to, co tvůrce třídy zpřístupnil.</w:t>
+      </w:r>
+    </w:p>
+    <w:p>
+      <w:pPr>
+        <w:pStyle w:val="NeslovanseznamINFIS"/>
+        <w:rPr>
+          <w:highlight w:val="white"/>
+        </w:rPr>
+      </w:pPr>
+      <w:r>
+        <w:rPr>
+          <w:highlight w:val="white"/>
+        </w:rPr>
+        <w:t>Zapouzdření tedy donutí programátory používat objekt jen tím správným způsobem.</w:t>
+      </w:r>
+    </w:p>
+    <w:p>
+      <w:pPr>
+        <w:pStyle w:val="NeslovanseznamINFIS"/>
+      </w:pPr>
+      <w:r>
+        <w:t xml:space="preserve">Třída je tedy uživatelsky definovaný typ a obsahuje jak členská data, tak i metody. </w:t>
+      </w:r>
+      <w:r>
+        <w:rPr>
+          <w:highlight w:val="white"/>
+        </w:rPr>
+        <w:t>Nastavení přístupových práv:</w:t>
+      </w:r>
+    </w:p>
+    <w:p>
+      <w:pPr>
+        <w:pStyle w:val="NeslovanseznamINFIS"/>
+        <w:rPr>
+          <w:highlight w:val="white"/>
+        </w:rPr>
+      </w:pPr>
+      <w:r>
+        <w:rPr>
+          <w:highlight w:val="white"/>
+        </w:rPr>
+        <w:lastRenderedPageBreak/>
+        <w:t>Public – povoluje přímý přístup k prvkům třídy z vnějšku</w:t>
+      </w:r>
+    </w:p>
+    <w:p>
+      <w:pPr>
+        <w:pStyle w:val="NeslovanseznamINFIS"/>
+        <w:rPr>
+          <w:highlight w:val="white"/>
+        </w:rPr>
+      </w:pPr>
+      <w:proofErr w:type="spellStart"/>
+      <w:r>
+        <w:rPr>
+          <w:highlight w:val="white"/>
+        </w:rPr>
+        <w:t>Private</w:t>
+      </w:r>
+      <w:proofErr w:type="spellEnd"/>
+      <w:r>
+        <w:rPr>
+          <w:highlight w:val="white"/>
+        </w:rPr>
+        <w:t xml:space="preserve"> – zakazuje vnější přímý přístup k prvkům třídy</w:t>
+      </w:r>
+    </w:p>
+    <w:p>
+      <w:pPr>
+        <w:pStyle w:val="NeslovanseznamINFIS"/>
+        <w:rPr>
+          <w:highlight w:val="white"/>
+        </w:rPr>
+      </w:pPr>
+      <w:proofErr w:type="spellStart"/>
+      <w:proofErr w:type="gramStart"/>
+      <w:r>
+        <w:rPr>
+          <w:highlight w:val="white"/>
+        </w:rPr>
+        <w:t>Protected</w:t>
+      </w:r>
+      <w:proofErr w:type="spellEnd"/>
+      <w:r>
+        <w:rPr>
+          <w:highlight w:val="white"/>
+        </w:rPr>
+        <w:t xml:space="preserve"> - Klíčové</w:t>
+      </w:r>
+      <w:proofErr w:type="gramEnd"/>
+      <w:r>
+        <w:rPr>
+          <w:highlight w:val="white"/>
+        </w:rPr>
+        <w:t xml:space="preserve"> slovo </w:t>
+      </w:r>
+      <w:proofErr w:type="spellStart"/>
+      <w:r>
+        <w:rPr>
+          <w:highlight w:val="white"/>
+        </w:rPr>
+        <w:t>protected</w:t>
+      </w:r>
+      <w:proofErr w:type="spellEnd"/>
+      <w:r>
+        <w:rPr>
+          <w:highlight w:val="white"/>
+        </w:rPr>
+        <w:t xml:space="preserve"> se pro rodičovskou třídu chová stejně jako </w:t>
+      </w:r>
+      <w:proofErr w:type="spellStart"/>
+      <w:r>
+        <w:rPr>
+          <w:highlight w:val="white"/>
+        </w:rPr>
+        <w:t>private</w:t>
+      </w:r>
+      <w:proofErr w:type="spellEnd"/>
+      <w:r>
+        <w:rPr>
+          <w:highlight w:val="white"/>
+        </w:rPr>
+        <w:t xml:space="preserve">, odvozené třídy však mají ke komponentám public přístup.  </w:t>
+      </w:r>
+    </w:p>
+    <w:p>
+      <w:pPr>
+        <w:pStyle w:val="Odstavce20"/>
+        <w:rPr>
+          <w:rFonts w:eastAsia="IBM Plex Sans" w:cs="IBM Plex Sans"/>
           <w:color w:val="1E46A0"/>
-          <w:sz w:val="18"/>
           <w:szCs w:val="18"/>
         </w:rPr>
       </w:pPr>
-      <w:r>
-        <w:rPr/>
-        <w:t>Objekt si “pamatuje” svůj stav (v podobě dat čili atributů) a zveřejněním některých svých</w:t>
-      </w:r>
-      <w:r>
-        <w:rPr/>
-        <w:t xml:space="preserve"> </w:t>
-      </w:r>
-      <w:r>
-        <w:rPr/>
-        <w:t>operací (metod) poskytuje rozhraní, jak s ním pracovat. </w:t>
-      </w:r>
-      <w:r>
-        <w:rPr/>
-        <w:t> </w:t>
-      </w:r>
-    </w:p>
-    <w:p>
-      <w:pPr>
-        <w:pStyle w:val="Odstavce20"/>
-        <w:rPr>
-          <w:rFonts w:ascii="IBM Plex Sans" w:hAnsi="IBM Plex Sans"/>
-          <w:color w:val="1E46A0"/>
-          <w:sz w:val="18"/>
-          <w:szCs w:val="18"/>
-        </w:rPr>
-      </w:pPr>
-      <w:r>
-        <w:rPr/>
-        <w:t>Při používání objektu nás zajímá, jaké operace (služby) poskytuje, ale ne, jakým způsobem to provádí – princip zapouzdření. </w:t>
-      </w:r>
-      <w:r>
-        <w:rPr/>
-        <w:t> </w:t>
-      </w:r>
-    </w:p>
-    <w:p>
-      <w:pPr>
-        <w:pStyle w:val="Odstavce20"/>
-        <w:rPr>
-          <w:rFonts w:ascii="IBM Plex Sans" w:hAnsi="IBM Plex Sans" w:eastAsia="IBM Plex Sans" w:cs="IBM Plex Sans"/>
-          <w:color w:val="1E46A0"/>
-          <w:sz w:val="18"/>
-          <w:szCs w:val="18"/>
-        </w:rPr>
-      </w:pPr>
-      <w:r>
-        <w:rPr/>
-        <w:t>Jestli to provádí sám nebo využije služeb jiných objektů, je celkem jedno. </w:t>
-      </w:r>
-      <w:r>
-        <w:rPr/>
-        <w:t> </w:t>
-      </w:r>
-    </w:p>
-    <w:p>
-      <w:pPr>
-        <w:pStyle w:val="Odstavce20"/>
-        <w:rPr>
-          <w:rFonts w:ascii="IBM Plex Sans" w:hAnsi="IBM Plex Sans" w:eastAsia="IBM Plex Sans" w:cs="IBM Plex Sans"/>
-          <w:color w:val="1E46A0"/>
-          <w:sz w:val="18"/>
-          <w:szCs w:val="18"/>
-        </w:rPr>
-      </w:pPr>
-      <w:r>
-        <w:rPr/>
-        <w:t>Vlastní implementaci pak můžeme změnit (např. zefektivnit), aniž by se to dotklo všech, kteří objekt používají.</w:t>
-      </w:r>
     </w:p>
     <w:sectPr>
-      <w:pgSz w:w="11906" w:h="16838" w:orient="portrait"/>
+      <w:pgSz w:w="11906" w:h="16838"/>
       <w:pgMar w:top="1417" w:right="1417" w:bottom="1417" w:left="1417" w:header="708" w:footer="708" w:gutter="0"/>
       <w:cols w:space="708"/>
       <w:docGrid w:linePitch="360"/>
@@ -1409,23 +1515,250 @@
 </file>
 
 <file path=word/intelligence2.xml><?xml version="1.0" encoding="utf-8"?>
-<int2:intelligence xmlns:int2="http://schemas.microsoft.com/office/intelligence/2020/intelligence">
+<int2:intelligence xmlns:int2="http://schemas.microsoft.com/office/intelligence/2020/intelligence" xmlns:oel="http://schemas.microsoft.com/office/2019/extlst">
   <int2:observations>
     <int2:textHash int2:hashCode="EXjK+9ZLu/p39a" int2:id="nNejTean">
-      <int2:state int2:type="LegacyProofing" int2:value="Rejected"/>
+      <int2:state int2:value="Rejected" int2:type="LegacyProofing"/>
     </int2:textHash>
   </int2:observations>
   <int2:intelligenceSettings/>
+  <int2:onDemandWorkflows/>
 </int2:intelligence>
 </file>
 
 <file path=word/numbering.xml><?xml version="1.0" encoding="utf-8"?>
-<w:numbering xmlns:wpc="http://schemas.microsoft.com/office/word/2010/wordprocessingCanvas" xmlns:cx="http://schemas.microsoft.com/office/drawing/2014/chartex" xmlns:cx1="http://schemas.microsoft.com/office/drawing/2015/9/8/chartex" xmlns:cx2="http://schemas.microsoft.com/office/drawing/2015/10/21/chartex" xmlns:cx3="http://schemas.microsoft.com/office/drawing/2016/5/9/chartex" xmlns:cx4="http://schemas.microsoft.com/office/drawing/2016/5/10/chartex" xmlns:cx5="http://schemas.microsoft.com/office/drawing/2016/5/11/chartex" xmlns:cx6="http://schemas.microsoft.com/office/drawing/2016/5/12/chartex" xmlns:cx7="http://schemas.microsoft.com/office/drawing/2016/5/13/chartex" xmlns:cx8="http://schemas.microsoft.com/office/drawing/2016/5/14/chartex" xmlns:mc="http://schemas.openxmlformats.org/markup-compatibility/2006" xmlns:aink="http://schemas.microsoft.com/office/drawing/2016/ink" xmlns:am3d="http://schemas.microsoft.com/office/drawing/2017/model3d" xmlns:o="urn:schemas-microsoft-com:office:office" xmlns:oel="http://schemas.microsoft.com/office/2019/extlst" xmlns:r="http://schemas.openxmlformats.org/officeDocument/2006/relationships" xmlns:m="http://schemas.openxmlformats.org/officeDocument/2006/math" xmlns:v="urn:schemas-microsoft-com:vml" xmlns:wp14="http://schemas.microsoft.com/office/word/2010/wordprocessingDrawing" xmlns:wp="http://schemas.openxmlformats.org/drawingml/2006/wordprocessingDrawing" xmlns:w10="urn:schemas-microsoft-com:office:word" xmlns:w="http://schemas.openxmlformats.org/wordprocessingml/2006/main" xmlns:w14="http://schemas.microsoft.com/office/word/2010/wordml" xmlns:w15="http://schemas.microsoft.com/office/word/2012/wordml" xmlns:w16cex="http://schemas.microsoft.com/office/word/2018/wordml/cex" xmlns:w16cid="http://schemas.microsoft.com/office/word/2016/wordml/cid" xmlns:w16="http://schemas.microsoft.com/office/word/2018/wordml" xmlns:w16sdtdh="http://schemas.microsoft.com/office/word/2020/wordml/sdtdatahash" xmlns:w16se="http://schemas.microsoft.com/office/word/2015/wordml/symex" xmlns:wpg="http://schemas.microsoft.com/office/word/2010/wordprocessingGroup" xmlns:wpi="http://schemas.microsoft.com/office/word/2010/wordprocessingInk" xmlns:wne="http://schemas.microsoft.com/office/word/2006/wordml" xmlns:wps="http://schemas.microsoft.com/office/word/2010/wordprocessingShape" mc:Ignorable="w14 w15 w16se w16cid w16 w16cex w16sdtdh wp14">
+<w:numbering xmlns:wpc="http://schemas.microsoft.com/office/word/2010/wordprocessingCanvas" xmlns:cx="http://schemas.microsoft.com/office/drawing/2014/chartex" xmlns:cx1="http://schemas.microsoft.com/office/drawing/2015/9/8/chartex" xmlns:cx2="http://schemas.microsoft.com/office/drawing/2015/10/21/chartex" xmlns:cx3="http://schemas.microsoft.com/office/drawing/2016/5/9/chartex" xmlns:cx4="http://schemas.microsoft.com/office/drawing/2016/5/10/chartex" xmlns:cx5="http://schemas.microsoft.com/office/drawing/2016/5/11/chartex" xmlns:cx6="http://schemas.microsoft.com/office/drawing/2016/5/12/chartex" xmlns:cx7="http://schemas.microsoft.com/office/drawing/2016/5/13/chartex" xmlns:cx8="http://schemas.microsoft.com/office/drawing/2016/5/14/chartex" xmlns:mc="http://schemas.openxmlformats.org/markup-compatibility/2006" xmlns:aink="http://schemas.microsoft.com/office/drawing/2016/ink" xmlns:am3d="http://schemas.microsoft.com/office/drawing/2017/model3d" xmlns:o="urn:schemas-microsoft-com:office:office" xmlns:oel="http://schemas.microsoft.com/office/2019/extlst" xmlns:r="http://schemas.openxmlformats.org/officeDocument/2006/relationships" xmlns:m="http://schemas.openxmlformats.org/officeDocument/2006/math" xmlns:v="urn:schemas-microsoft-com:vml" xmlns:wp14="http://schemas.microsoft.com/office/word/2010/wordprocessingDrawing" xmlns:wp="http://schemas.openxmlformats.org/drawingml/2006/wordprocessingDrawing" xmlns:w10="urn:schemas-microsoft-com:office:word" xmlns:w="http://schemas.openxmlformats.org/wordprocessingml/2006/main" xmlns:w14="http://schemas.microsoft.com/office/word/2010/wordml" xmlns:w15="http://schemas.microsoft.com/office/word/2012/wordml" xmlns:w16cex="http://schemas.microsoft.com/office/word/2018/wordml/cex" xmlns:w16cid="http://schemas.microsoft.com/office/word/2016/wordml/cid" xmlns:w16="http://schemas.microsoft.com/office/word/2018/wordml" xmlns:w16du="http://schemas.microsoft.com/office/word/2023/wordml/word16du" xmlns:w16sdtdh="http://schemas.microsoft.com/office/word/2020/wordml/sdtdatahash" xmlns:w16se="http://schemas.microsoft.com/office/word/2015/wordml/symex" xmlns:wpg="http://schemas.microsoft.com/office/word/2010/wordprocessingGroup" xmlns:wpi="http://schemas.microsoft.com/office/word/2010/wordprocessingInk" xmlns:wne="http://schemas.microsoft.com/office/word/2006/wordml" xmlns:wps="http://schemas.microsoft.com/office/word/2010/wordprocessingShape" mc:Ignorable="w14 w15 w16se w16cid w16 w16cex w16sdtdh wp14">
   <w:abstractNum w:abstractNumId="0" w15:restartNumberingAfterBreak="0">
+    <w:nsid w:val="0C385F34"/>
+    <w:multiLevelType w:val="hybridMultilevel"/>
+    <w:tmpl w:val="2D44D00A"/>
+    <w:lvl w:ilvl="0" w:tplc="B18CBCCE">
+      <w:start w:val="1"/>
+      <w:numFmt w:val="bullet"/>
+      <w:lvlText w:val=""/>
+      <w:lvlJc w:val="left"/>
+      <w:pPr>
+        <w:ind w:left="720" w:hanging="360"/>
+      </w:pPr>
+      <w:rPr>
+        <w:rFonts w:ascii="Symbol" w:hAnsi="Symbol" w:hint="default"/>
+      </w:rPr>
+    </w:lvl>
+    <w:lvl w:ilvl="1" w:tplc="C7A23312">
+      <w:start w:val="1"/>
+      <w:numFmt w:val="bullet"/>
+      <w:lvlText w:val="o"/>
+      <w:lvlJc w:val="left"/>
+      <w:pPr>
+        <w:ind w:left="1440" w:hanging="360"/>
+      </w:pPr>
+      <w:rPr>
+        <w:rFonts w:ascii="Courier New" w:hAnsi="Courier New" w:hint="default"/>
+      </w:rPr>
+    </w:lvl>
+    <w:lvl w:ilvl="2" w:tplc="9F2E37B2">
+      <w:start w:val="1"/>
+      <w:numFmt w:val="bullet"/>
+      <w:lvlText w:val=""/>
+      <w:lvlJc w:val="left"/>
+      <w:pPr>
+        <w:ind w:left="2160" w:hanging="360"/>
+      </w:pPr>
+      <w:rPr>
+        <w:rFonts w:ascii="Wingdings" w:hAnsi="Wingdings" w:hint="default"/>
+      </w:rPr>
+    </w:lvl>
+    <w:lvl w:ilvl="3" w:tplc="F394FB1A">
+      <w:start w:val="1"/>
+      <w:numFmt w:val="bullet"/>
+      <w:lvlText w:val=""/>
+      <w:lvlJc w:val="left"/>
+      <w:pPr>
+        <w:ind w:left="2880" w:hanging="360"/>
+      </w:pPr>
+      <w:rPr>
+        <w:rFonts w:ascii="Symbol" w:hAnsi="Symbol" w:hint="default"/>
+      </w:rPr>
+    </w:lvl>
+    <w:lvl w:ilvl="4" w:tplc="E070D356">
+      <w:start w:val="1"/>
+      <w:numFmt w:val="bullet"/>
+      <w:lvlText w:val="o"/>
+      <w:lvlJc w:val="left"/>
+      <w:pPr>
+        <w:ind w:left="3600" w:hanging="360"/>
+      </w:pPr>
+      <w:rPr>
+        <w:rFonts w:ascii="Courier New" w:hAnsi="Courier New" w:hint="default"/>
+      </w:rPr>
+    </w:lvl>
+    <w:lvl w:ilvl="5" w:tplc="4A109A10">
+      <w:start w:val="1"/>
+      <w:numFmt w:val="bullet"/>
+      <w:lvlText w:val=""/>
+      <w:lvlJc w:val="left"/>
+      <w:pPr>
+        <w:ind w:left="4320" w:hanging="360"/>
+      </w:pPr>
+      <w:rPr>
+        <w:rFonts w:ascii="Wingdings" w:hAnsi="Wingdings" w:hint="default"/>
+      </w:rPr>
+    </w:lvl>
+    <w:lvl w:ilvl="6" w:tplc="D1BCD1E2">
+      <w:start w:val="1"/>
+      <w:numFmt w:val="bullet"/>
+      <w:lvlText w:val=""/>
+      <w:lvlJc w:val="left"/>
+      <w:pPr>
+        <w:ind w:left="5040" w:hanging="360"/>
+      </w:pPr>
+      <w:rPr>
+        <w:rFonts w:ascii="Symbol" w:hAnsi="Symbol" w:hint="default"/>
+      </w:rPr>
+    </w:lvl>
+    <w:lvl w:ilvl="7" w:tplc="8C38C5FA">
+      <w:start w:val="1"/>
+      <w:numFmt w:val="bullet"/>
+      <w:lvlText w:val="o"/>
+      <w:lvlJc w:val="left"/>
+      <w:pPr>
+        <w:ind w:left="5760" w:hanging="360"/>
+      </w:pPr>
+      <w:rPr>
+        <w:rFonts w:ascii="Courier New" w:hAnsi="Courier New" w:hint="default"/>
+      </w:rPr>
+    </w:lvl>
+    <w:lvl w:ilvl="8" w:tplc="C1567B54">
+      <w:start w:val="1"/>
+      <w:numFmt w:val="bullet"/>
+      <w:lvlText w:val=""/>
+      <w:lvlJc w:val="left"/>
+      <w:pPr>
+        <w:ind w:left="6480" w:hanging="360"/>
+      </w:pPr>
+      <w:rPr>
+        <w:rFonts w:ascii="Wingdings" w:hAnsi="Wingdings" w:hint="default"/>
+      </w:rPr>
+    </w:lvl>
+  </w:abstractNum>
+  <w:abstractNum w:abstractNumId="1" w15:restartNumberingAfterBreak="0">
+    <w:nsid w:val="16DE6E6E"/>
+    <w:multiLevelType w:val="multilevel"/>
+    <w:tmpl w:val="98F81094"/>
+    <w:lvl w:ilvl="0">
+      <w:start w:val="1"/>
+      <w:numFmt w:val="bullet"/>
+      <w:lvlText w:val="●"/>
+      <w:lvlJc w:val="left"/>
+      <w:pPr>
+        <w:ind w:left="720" w:firstLine="360"/>
+      </w:pPr>
+      <w:rPr>
+        <w:u w:val="none"/>
+      </w:rPr>
+    </w:lvl>
+    <w:lvl w:ilvl="1">
+      <w:start w:val="1"/>
+      <w:numFmt w:val="bullet"/>
+      <w:lvlText w:val="○"/>
+      <w:lvlJc w:val="left"/>
+      <w:pPr>
+        <w:ind w:left="1440" w:firstLine="1080"/>
+      </w:pPr>
+      <w:rPr>
+        <w:u w:val="none"/>
+      </w:rPr>
+    </w:lvl>
+    <w:lvl w:ilvl="2">
+      <w:start w:val="1"/>
+      <w:numFmt w:val="bullet"/>
+      <w:lvlText w:val="■"/>
+      <w:lvlJc w:val="left"/>
+      <w:pPr>
+        <w:ind w:left="2160" w:firstLine="1800"/>
+      </w:pPr>
+      <w:rPr>
+        <w:u w:val="none"/>
+      </w:rPr>
+    </w:lvl>
+    <w:lvl w:ilvl="3">
+      <w:start w:val="1"/>
+      <w:numFmt w:val="bullet"/>
+      <w:lvlText w:val="●"/>
+      <w:lvlJc w:val="left"/>
+      <w:pPr>
+        <w:ind w:left="2880" w:firstLine="2520"/>
+      </w:pPr>
+      <w:rPr>
+        <w:u w:val="none"/>
+      </w:rPr>
+    </w:lvl>
+    <w:lvl w:ilvl="4">
+      <w:start w:val="1"/>
+      <w:numFmt w:val="bullet"/>
+      <w:lvlText w:val="○"/>
+      <w:lvlJc w:val="left"/>
+      <w:pPr>
+        <w:ind w:left="3600" w:firstLine="3240"/>
+      </w:pPr>
+      <w:rPr>
+        <w:u w:val="none"/>
+      </w:rPr>
+    </w:lvl>
+    <w:lvl w:ilvl="5">
+      <w:start w:val="1"/>
+      <w:numFmt w:val="bullet"/>
+      <w:lvlText w:val="■"/>
+      <w:lvlJc w:val="left"/>
+      <w:pPr>
+        <w:ind w:left="4320" w:firstLine="3960"/>
+      </w:pPr>
+      <w:rPr>
+        <w:u w:val="none"/>
+      </w:rPr>
+    </w:lvl>
+    <w:lvl w:ilvl="6">
+      <w:start w:val="1"/>
+      <w:numFmt w:val="bullet"/>
+      <w:lvlText w:val="●"/>
+      <w:lvlJc w:val="left"/>
+      <w:pPr>
+        <w:ind w:left="5040" w:firstLine="4680"/>
+      </w:pPr>
+      <w:rPr>
+        <w:u w:val="none"/>
+      </w:rPr>
+    </w:lvl>
+    <w:lvl w:ilvl="7">
+      <w:start w:val="1"/>
+      <w:numFmt w:val="bullet"/>
+      <w:lvlText w:val="○"/>
+      <w:lvlJc w:val="left"/>
+      <w:pPr>
+        <w:ind w:left="5760" w:firstLine="5400"/>
+      </w:pPr>
+      <w:rPr>
+        <w:u w:val="none"/>
+      </w:rPr>
+    </w:lvl>
+    <w:lvl w:ilvl="8">
+      <w:start w:val="1"/>
+      <w:numFmt w:val="bullet"/>
+      <w:lvlText w:val="■"/>
+      <w:lvlJc w:val="left"/>
+      <w:pPr>
+        <w:ind w:left="6480" w:firstLine="6120"/>
+      </w:pPr>
+      <w:rPr>
+        <w:u w:val="none"/>
+      </w:rPr>
+    </w:lvl>
+  </w:abstractNum>
+  <w:abstractNum w:abstractNumId="2" w15:restartNumberingAfterBreak="0">
     <w:nsid w:val="18884B84"/>
     <w:multiLevelType w:val="hybridMultilevel"/>
     <w:tmpl w:val="7ACA03FC"/>
-    <w:lvl w:ilvl="0">
+    <w:lvl w:ilvl="0" w:tplc="FFFFFFFF">
       <w:start w:val="1"/>
       <w:numFmt w:val="bullet"/>
       <w:pStyle w:val="Odstavce20"/>
@@ -1435,7 +1768,7 @@
         <w:ind w:left="720" w:hanging="360"/>
       </w:pPr>
       <w:rPr>
-        <w:rFonts w:hint="default" w:ascii="Symbol" w:hAnsi="Symbol"/>
+        <w:rFonts w:ascii="Symbol" w:hAnsi="Symbol" w:hint="default"/>
       </w:rPr>
     </w:lvl>
     <w:lvl w:ilvl="1" w:tplc="04050003">
@@ -1447,7 +1780,7 @@
         <w:ind w:left="1440" w:hanging="360"/>
       </w:pPr>
       <w:rPr>
-        <w:rFonts w:hint="default" w:ascii="Courier New" w:hAnsi="Courier New" w:cs="Courier New"/>
+        <w:rFonts w:ascii="Courier New" w:hAnsi="Courier New" w:cs="Courier New" w:hint="default"/>
       </w:rPr>
     </w:lvl>
     <w:lvl w:ilvl="2" w:tplc="04050005" w:tentative="1">
@@ -1459,7 +1792,7 @@
         <w:ind w:left="2160" w:hanging="360"/>
       </w:pPr>
       <w:rPr>
-        <w:rFonts w:hint="default" w:ascii="Wingdings" w:hAnsi="Wingdings"/>
+        <w:rFonts w:ascii="Wingdings" w:hAnsi="Wingdings" w:hint="default"/>
       </w:rPr>
     </w:lvl>
     <w:lvl w:ilvl="3" w:tplc="04050001" w:tentative="1">
@@ -1471,7 +1804,7 @@
         <w:ind w:left="2880" w:hanging="360"/>
       </w:pPr>
       <w:rPr>
-        <w:rFonts w:hint="default" w:ascii="Symbol" w:hAnsi="Symbol"/>
+        <w:rFonts w:ascii="Symbol" w:hAnsi="Symbol" w:hint="default"/>
       </w:rPr>
     </w:lvl>
     <w:lvl w:ilvl="4" w:tplc="04050003" w:tentative="1">
@@ -1483,7 +1816,7 @@
         <w:ind w:left="3600" w:hanging="360"/>
       </w:pPr>
       <w:rPr>
-        <w:rFonts w:hint="default" w:ascii="Courier New" w:hAnsi="Courier New" w:cs="Courier New"/>
+        <w:rFonts w:ascii="Courier New" w:hAnsi="Courier New" w:cs="Courier New" w:hint="default"/>
       </w:rPr>
     </w:lvl>
     <w:lvl w:ilvl="5" w:tplc="04050005" w:tentative="1">
@@ -1495,7 +1828,7 @@
         <w:ind w:left="4320" w:hanging="360"/>
       </w:pPr>
       <w:rPr>
-        <w:rFonts w:hint="default" w:ascii="Wingdings" w:hAnsi="Wingdings"/>
+        <w:rFonts w:ascii="Wingdings" w:hAnsi="Wingdings" w:hint="default"/>
       </w:rPr>
     </w:lvl>
     <w:lvl w:ilvl="6" w:tplc="04050001" w:tentative="1">
@@ -1507,7 +1840,7 @@
         <w:ind w:left="5040" w:hanging="360"/>
       </w:pPr>
       <w:rPr>
-        <w:rFonts w:hint="default" w:ascii="Symbol" w:hAnsi="Symbol"/>
+        <w:rFonts w:ascii="Symbol" w:hAnsi="Symbol" w:hint="default"/>
       </w:rPr>
     </w:lvl>
     <w:lvl w:ilvl="7" w:tplc="04050003" w:tentative="1">
@@ -1519,7 +1852,7 @@
         <w:ind w:left="5760" w:hanging="360"/>
       </w:pPr>
       <w:rPr>
-        <w:rFonts w:hint="default" w:ascii="Courier New" w:hAnsi="Courier New" w:cs="Courier New"/>
+        <w:rFonts w:ascii="Courier New" w:hAnsi="Courier New" w:cs="Courier New" w:hint="default"/>
       </w:rPr>
     </w:lvl>
     <w:lvl w:ilvl="8" w:tplc="04050005" w:tentative="1">
@@ -1531,11 +1864,11 @@
         <w:ind w:left="6480" w:hanging="360"/>
       </w:pPr>
       <w:rPr>
-        <w:rFonts w:hint="default" w:ascii="Wingdings" w:hAnsi="Wingdings"/>
+        <w:rFonts w:ascii="Wingdings" w:hAnsi="Wingdings" w:hint="default"/>
       </w:rPr>
     </w:lvl>
   </w:abstractNum>
-  <w:abstractNum w:abstractNumId="1" w15:restartNumberingAfterBreak="0">
+  <w:abstractNum w:abstractNumId="3" w15:restartNumberingAfterBreak="0">
     <w:nsid w:val="27A8001D"/>
     <w:multiLevelType w:val="multilevel"/>
     <w:tmpl w:val="20BE93F6"/>
@@ -1551,7 +1884,7 @@
         <w:ind w:left="720" w:hanging="360"/>
       </w:pPr>
       <w:rPr>
-        <w:rFonts w:hint="default" w:ascii="Symbol" w:hAnsi="Symbol"/>
+        <w:rFonts w:ascii="Symbol" w:hAnsi="Symbol" w:hint="default"/>
         <w:sz w:val="20"/>
       </w:rPr>
     </w:lvl>
@@ -1567,7 +1900,7 @@
         <w:ind w:left="1440" w:hanging="360"/>
       </w:pPr>
       <w:rPr>
-        <w:rFonts w:hint="default" w:ascii="Symbol" w:hAnsi="Symbol"/>
+        <w:rFonts w:ascii="Symbol" w:hAnsi="Symbol" w:hint="default"/>
         <w:sz w:val="20"/>
       </w:rPr>
     </w:lvl>
@@ -1583,7 +1916,7 @@
         <w:ind w:left="2160" w:hanging="360"/>
       </w:pPr>
       <w:rPr>
-        <w:rFonts w:hint="default" w:ascii="Symbol" w:hAnsi="Symbol"/>
+        <w:rFonts w:ascii="Symbol" w:hAnsi="Symbol" w:hint="default"/>
         <w:sz w:val="20"/>
       </w:rPr>
     </w:lvl>
@@ -1599,7 +1932,7 @@
         <w:ind w:left="2880" w:hanging="360"/>
       </w:pPr>
       <w:rPr>
-        <w:rFonts w:hint="default" w:ascii="Symbol" w:hAnsi="Symbol"/>
+        <w:rFonts w:ascii="Symbol" w:hAnsi="Symbol" w:hint="default"/>
         <w:sz w:val="20"/>
       </w:rPr>
     </w:lvl>
@@ -1615,7 +1948,7 @@
         <w:ind w:left="3600" w:hanging="360"/>
       </w:pPr>
       <w:rPr>
-        <w:rFonts w:hint="default" w:ascii="Symbol" w:hAnsi="Symbol"/>
+        <w:rFonts w:ascii="Symbol" w:hAnsi="Symbol" w:hint="default"/>
         <w:sz w:val="20"/>
       </w:rPr>
     </w:lvl>
@@ -1631,7 +1964,7 @@
         <w:ind w:left="4320" w:hanging="360"/>
       </w:pPr>
       <w:rPr>
-        <w:rFonts w:hint="default" w:ascii="Symbol" w:hAnsi="Symbol"/>
+        <w:rFonts w:ascii="Symbol" w:hAnsi="Symbol" w:hint="default"/>
         <w:sz w:val="20"/>
       </w:rPr>
     </w:lvl>
@@ -1647,7 +1980,7 @@
         <w:ind w:left="5040" w:hanging="360"/>
       </w:pPr>
       <w:rPr>
-        <w:rFonts w:hint="default" w:ascii="Symbol" w:hAnsi="Symbol"/>
+        <w:rFonts w:ascii="Symbol" w:hAnsi="Symbol" w:hint="default"/>
         <w:sz w:val="20"/>
       </w:rPr>
     </w:lvl>
@@ -1663,7 +1996,7 @@
         <w:ind w:left="5760" w:hanging="360"/>
       </w:pPr>
       <w:rPr>
-        <w:rFonts w:hint="default" w:ascii="Symbol" w:hAnsi="Symbol"/>
+        <w:rFonts w:ascii="Symbol" w:hAnsi="Symbol" w:hint="default"/>
         <w:sz w:val="20"/>
       </w:rPr>
     </w:lvl>
@@ -1679,12 +2012,12 @@
         <w:ind w:left="6480" w:hanging="360"/>
       </w:pPr>
       <w:rPr>
-        <w:rFonts w:hint="default" w:ascii="Symbol" w:hAnsi="Symbol"/>
+        <w:rFonts w:ascii="Symbol" w:hAnsi="Symbol" w:hint="default"/>
         <w:sz w:val="20"/>
       </w:rPr>
     </w:lvl>
   </w:abstractNum>
-  <w:abstractNum w:abstractNumId="2" w15:restartNumberingAfterBreak="0">
+  <w:abstractNum w:abstractNumId="4" w15:restartNumberingAfterBreak="0">
     <w:nsid w:val="350676D8"/>
     <w:multiLevelType w:val="multilevel"/>
     <w:tmpl w:val="3D602056"/>
@@ -1797,7 +2130,7 @@
       </w:pPr>
     </w:lvl>
   </w:abstractNum>
-  <w:abstractNum w:abstractNumId="3" w15:restartNumberingAfterBreak="0">
+  <w:abstractNum w:abstractNumId="5" w15:restartNumberingAfterBreak="0">
     <w:nsid w:val="3ABA2655"/>
     <w:multiLevelType w:val="hybridMultilevel"/>
     <w:tmpl w:val="EA765DE6"/>
@@ -1811,7 +2144,7 @@
         <w:ind w:left="720" w:hanging="360"/>
       </w:pPr>
       <w:rPr>
-        <w:rFonts w:hint="default" w:ascii="Symbol" w:hAnsi="Symbol"/>
+        <w:rFonts w:ascii="Symbol" w:hAnsi="Symbol" w:hint="default"/>
         <w:b/>
         <w:bCs/>
       </w:rPr>
@@ -1825,7 +2158,7 @@
         <w:ind w:left="1211" w:hanging="360"/>
       </w:pPr>
       <w:rPr>
-        <w:rFonts w:hint="default" w:ascii="Courier New" w:hAnsi="Courier New" w:cs="Courier New"/>
+        <w:rFonts w:ascii="Courier New" w:hAnsi="Courier New" w:cs="Courier New" w:hint="default"/>
       </w:rPr>
     </w:lvl>
     <w:lvl w:ilvl="2" w:tplc="04050005">
@@ -1837,7 +2170,7 @@
         <w:ind w:left="2160" w:hanging="360"/>
       </w:pPr>
       <w:rPr>
-        <w:rFonts w:hint="default" w:ascii="Wingdings" w:hAnsi="Wingdings"/>
+        <w:rFonts w:ascii="Wingdings" w:hAnsi="Wingdings" w:hint="default"/>
       </w:rPr>
     </w:lvl>
     <w:lvl w:ilvl="3" w:tplc="04050001">
@@ -1849,7 +2182,7 @@
         <w:ind w:left="2880" w:hanging="360"/>
       </w:pPr>
       <w:rPr>
-        <w:rFonts w:hint="default" w:ascii="Symbol" w:hAnsi="Symbol"/>
+        <w:rFonts w:ascii="Symbol" w:hAnsi="Symbol" w:hint="default"/>
       </w:rPr>
     </w:lvl>
     <w:lvl w:ilvl="4" w:tplc="04050003" w:tentative="1">
@@ -1861,7 +2194,7 @@
         <w:ind w:left="3600" w:hanging="360"/>
       </w:pPr>
       <w:rPr>
-        <w:rFonts w:hint="default" w:ascii="Courier New" w:hAnsi="Courier New" w:cs="Courier New"/>
+        <w:rFonts w:ascii="Courier New" w:hAnsi="Courier New" w:cs="Courier New" w:hint="default"/>
       </w:rPr>
     </w:lvl>
     <w:lvl w:ilvl="5" w:tplc="04050005">
@@ -1873,7 +2206,7 @@
         <w:ind w:left="4320" w:hanging="360"/>
       </w:pPr>
       <w:rPr>
-        <w:rFonts w:hint="default" w:ascii="Wingdings" w:hAnsi="Wingdings"/>
+        <w:rFonts w:ascii="Wingdings" w:hAnsi="Wingdings" w:hint="default"/>
       </w:rPr>
     </w:lvl>
     <w:lvl w:ilvl="6" w:tplc="04050001">
@@ -1885,7 +2218,7 @@
         <w:ind w:left="5040" w:hanging="360"/>
       </w:pPr>
       <w:rPr>
-        <w:rFonts w:hint="default" w:ascii="Symbol" w:hAnsi="Symbol"/>
+        <w:rFonts w:ascii="Symbol" w:hAnsi="Symbol" w:hint="default"/>
       </w:rPr>
     </w:lvl>
     <w:lvl w:ilvl="7" w:tplc="04050003">
@@ -1897,7 +2230,7 @@
         <w:ind w:left="5760" w:hanging="360"/>
       </w:pPr>
       <w:rPr>
-        <w:rFonts w:hint="default" w:ascii="Courier New" w:hAnsi="Courier New" w:cs="Courier New"/>
+        <w:rFonts w:ascii="Courier New" w:hAnsi="Courier New" w:cs="Courier New" w:hint="default"/>
       </w:rPr>
     </w:lvl>
     <w:lvl w:ilvl="8" w:tplc="04050005" w:tentative="1">
@@ -1909,11 +2242,11 @@
         <w:ind w:left="6480" w:hanging="360"/>
       </w:pPr>
       <w:rPr>
-        <w:rFonts w:hint="default" w:ascii="Wingdings" w:hAnsi="Wingdings"/>
+        <w:rFonts w:ascii="Wingdings" w:hAnsi="Wingdings" w:hint="default"/>
       </w:rPr>
     </w:lvl>
   </w:abstractNum>
-  <w:abstractNum w:abstractNumId="4" w15:restartNumberingAfterBreak="0">
+  <w:abstractNum w:abstractNumId="6" w15:restartNumberingAfterBreak="0">
     <w:nsid w:val="5C4A5710"/>
     <w:multiLevelType w:val="multilevel"/>
     <w:tmpl w:val="ACAA860E"/>
@@ -1929,7 +2262,7 @@
         <w:ind w:left="720" w:hanging="360"/>
       </w:pPr>
       <w:rPr>
-        <w:rFonts w:hint="default" w:ascii="Symbol" w:hAnsi="Symbol"/>
+        <w:rFonts w:ascii="Symbol" w:hAnsi="Symbol" w:hint="default"/>
         <w:sz w:val="20"/>
       </w:rPr>
     </w:lvl>
@@ -1945,7 +2278,7 @@
         <w:ind w:left="1440" w:hanging="360"/>
       </w:pPr>
       <w:rPr>
-        <w:rFonts w:hint="default" w:ascii="Symbol" w:hAnsi="Symbol"/>
+        <w:rFonts w:ascii="Symbol" w:hAnsi="Symbol" w:hint="default"/>
         <w:sz w:val="20"/>
       </w:rPr>
     </w:lvl>
@@ -1961,7 +2294,7 @@
         <w:ind w:left="2160" w:hanging="360"/>
       </w:pPr>
       <w:rPr>
-        <w:rFonts w:hint="default" w:ascii="Symbol" w:hAnsi="Symbol"/>
+        <w:rFonts w:ascii="Symbol" w:hAnsi="Symbol" w:hint="default"/>
         <w:sz w:val="20"/>
       </w:rPr>
     </w:lvl>
@@ -1977,7 +2310,7 @@
         <w:ind w:left="2880" w:hanging="360"/>
       </w:pPr>
       <w:rPr>
-        <w:rFonts w:hint="default" w:ascii="Symbol" w:hAnsi="Symbol"/>
+        <w:rFonts w:ascii="Symbol" w:hAnsi="Symbol" w:hint="default"/>
         <w:sz w:val="20"/>
       </w:rPr>
     </w:lvl>
@@ -1993,7 +2326,7 @@
         <w:ind w:left="3600" w:hanging="360"/>
       </w:pPr>
       <w:rPr>
-        <w:rFonts w:hint="default" w:ascii="Symbol" w:hAnsi="Symbol"/>
+        <w:rFonts w:ascii="Symbol" w:hAnsi="Symbol" w:hint="default"/>
         <w:sz w:val="20"/>
       </w:rPr>
     </w:lvl>
@@ -2009,7 +2342,7 @@
         <w:ind w:left="4320" w:hanging="360"/>
       </w:pPr>
       <w:rPr>
-        <w:rFonts w:hint="default" w:ascii="Symbol" w:hAnsi="Symbol"/>
+        <w:rFonts w:ascii="Symbol" w:hAnsi="Symbol" w:hint="default"/>
         <w:sz w:val="20"/>
       </w:rPr>
     </w:lvl>
@@ -2025,7 +2358,7 @@
         <w:ind w:left="5040" w:hanging="360"/>
       </w:pPr>
       <w:rPr>
-        <w:rFonts w:hint="default" w:ascii="Symbol" w:hAnsi="Symbol"/>
+        <w:rFonts w:ascii="Symbol" w:hAnsi="Symbol" w:hint="default"/>
         <w:sz w:val="20"/>
       </w:rPr>
     </w:lvl>
@@ -2041,7 +2374,7 @@
         <w:ind w:left="5760" w:hanging="360"/>
       </w:pPr>
       <w:rPr>
-        <w:rFonts w:hint="default" w:ascii="Symbol" w:hAnsi="Symbol"/>
+        <w:rFonts w:ascii="Symbol" w:hAnsi="Symbol" w:hint="default"/>
         <w:sz w:val="20"/>
       </w:rPr>
     </w:lvl>
@@ -2057,12 +2390,12 @@
         <w:ind w:left="6480" w:hanging="360"/>
       </w:pPr>
       <w:rPr>
-        <w:rFonts w:hint="default" w:ascii="Symbol" w:hAnsi="Symbol"/>
+        <w:rFonts w:ascii="Symbol" w:hAnsi="Symbol" w:hint="default"/>
         <w:sz w:val="20"/>
       </w:rPr>
     </w:lvl>
   </w:abstractNum>
-  <w:abstractNum w:abstractNumId="5" w15:restartNumberingAfterBreak="0">
+  <w:abstractNum w:abstractNumId="7" w15:restartNumberingAfterBreak="0">
     <w:nsid w:val="5D8339CA"/>
     <w:multiLevelType w:val="multilevel"/>
     <w:tmpl w:val="99306D34"/>
@@ -2078,7 +2411,7 @@
         <w:ind w:left="720" w:hanging="360"/>
       </w:pPr>
       <w:rPr>
-        <w:rFonts w:hint="default" w:ascii="Symbol" w:hAnsi="Symbol"/>
+        <w:rFonts w:ascii="Symbol" w:hAnsi="Symbol" w:hint="default"/>
         <w:sz w:val="20"/>
       </w:rPr>
     </w:lvl>
@@ -2094,7 +2427,7 @@
         <w:ind w:left="1440" w:hanging="360"/>
       </w:pPr>
       <w:rPr>
-        <w:rFonts w:hint="default" w:ascii="Symbol" w:hAnsi="Symbol"/>
+        <w:rFonts w:ascii="Symbol" w:hAnsi="Symbol" w:hint="default"/>
         <w:sz w:val="20"/>
       </w:rPr>
     </w:lvl>
@@ -2110,7 +2443,7 @@
         <w:ind w:left="2160" w:hanging="360"/>
       </w:pPr>
       <w:rPr>
-        <w:rFonts w:hint="default" w:ascii="Symbol" w:hAnsi="Symbol"/>
+        <w:rFonts w:ascii="Symbol" w:hAnsi="Symbol" w:hint="default"/>
         <w:sz w:val="20"/>
       </w:rPr>
     </w:lvl>
@@ -2126,7 +2459,7 @@
         <w:ind w:left="2880" w:hanging="360"/>
       </w:pPr>
       <w:rPr>
-        <w:rFonts w:hint="default" w:ascii="Symbol" w:hAnsi="Symbol"/>
+        <w:rFonts w:ascii="Symbol" w:hAnsi="Symbol" w:hint="default"/>
         <w:sz w:val="20"/>
       </w:rPr>
     </w:lvl>
@@ -2142,7 +2475,7 @@
         <w:ind w:left="3600" w:hanging="360"/>
       </w:pPr>
       <w:rPr>
-        <w:rFonts w:hint="default" w:ascii="Symbol" w:hAnsi="Symbol"/>
+        <w:rFonts w:ascii="Symbol" w:hAnsi="Symbol" w:hint="default"/>
         <w:sz w:val="20"/>
       </w:rPr>
     </w:lvl>
@@ -2158,7 +2491,7 @@
         <w:ind w:left="4320" w:hanging="360"/>
       </w:pPr>
       <w:rPr>
-        <w:rFonts w:hint="default" w:ascii="Symbol" w:hAnsi="Symbol"/>
+        <w:rFonts w:ascii="Symbol" w:hAnsi="Symbol" w:hint="default"/>
         <w:sz w:val="20"/>
       </w:rPr>
     </w:lvl>
@@ -2174,7 +2507,7 @@
         <w:ind w:left="5040" w:hanging="360"/>
       </w:pPr>
       <w:rPr>
-        <w:rFonts w:hint="default" w:ascii="Symbol" w:hAnsi="Symbol"/>
+        <w:rFonts w:ascii="Symbol" w:hAnsi="Symbol" w:hint="default"/>
         <w:sz w:val="20"/>
       </w:rPr>
     </w:lvl>
@@ -2190,7 +2523,7 @@
         <w:ind w:left="5760" w:hanging="360"/>
       </w:pPr>
       <w:rPr>
-        <w:rFonts w:hint="default" w:ascii="Symbol" w:hAnsi="Symbol"/>
+        <w:rFonts w:ascii="Symbol" w:hAnsi="Symbol" w:hint="default"/>
         <w:sz w:val="20"/>
       </w:rPr>
     </w:lvl>
@@ -2206,12 +2539,12 @@
         <w:ind w:left="6480" w:hanging="360"/>
       </w:pPr>
       <w:rPr>
-        <w:rFonts w:hint="default" w:ascii="Symbol" w:hAnsi="Symbol"/>
+        <w:rFonts w:ascii="Symbol" w:hAnsi="Symbol" w:hint="default"/>
         <w:sz w:val="20"/>
       </w:rPr>
     </w:lvl>
   </w:abstractNum>
-  <w:abstractNum w:abstractNumId="6" w15:restartNumberingAfterBreak="0">
+  <w:abstractNum w:abstractNumId="8" w15:restartNumberingAfterBreak="0">
     <w:nsid w:val="60E1530B"/>
     <w:multiLevelType w:val="multilevel"/>
     <w:tmpl w:val="27262506"/>
@@ -2227,7 +2560,7 @@
         <w:ind w:left="720" w:hanging="360"/>
       </w:pPr>
       <w:rPr>
-        <w:rFonts w:hint="default" w:ascii="Symbol" w:hAnsi="Symbol"/>
+        <w:rFonts w:ascii="Symbol" w:hAnsi="Symbol" w:hint="default"/>
         <w:sz w:val="20"/>
       </w:rPr>
     </w:lvl>
@@ -2243,7 +2576,7 @@
         <w:ind w:left="1440" w:hanging="360"/>
       </w:pPr>
       <w:rPr>
-        <w:rFonts w:hint="default" w:ascii="Symbol" w:hAnsi="Symbol"/>
+        <w:rFonts w:ascii="Symbol" w:hAnsi="Symbol" w:hint="default"/>
         <w:sz w:val="20"/>
       </w:rPr>
     </w:lvl>
@@ -2259,7 +2592,7 @@
         <w:ind w:left="2160" w:hanging="360"/>
       </w:pPr>
       <w:rPr>
-        <w:rFonts w:hint="default" w:ascii="Symbol" w:hAnsi="Symbol"/>
+        <w:rFonts w:ascii="Symbol" w:hAnsi="Symbol" w:hint="default"/>
         <w:sz w:val="20"/>
       </w:rPr>
     </w:lvl>
@@ -2275,7 +2608,7 @@
         <w:ind w:left="2880" w:hanging="360"/>
       </w:pPr>
       <w:rPr>
-        <w:rFonts w:hint="default" w:ascii="Symbol" w:hAnsi="Symbol"/>
+        <w:rFonts w:ascii="Symbol" w:hAnsi="Symbol" w:hint="default"/>
         <w:sz w:val="20"/>
       </w:rPr>
     </w:lvl>
@@ -2291,7 +2624,7 @@
         <w:ind w:left="3600" w:hanging="360"/>
       </w:pPr>
       <w:rPr>
-        <w:rFonts w:hint="default" w:ascii="Symbol" w:hAnsi="Symbol"/>
+        <w:rFonts w:ascii="Symbol" w:hAnsi="Symbol" w:hint="default"/>
         <w:sz w:val="20"/>
       </w:rPr>
     </w:lvl>
@@ -2307,7 +2640,7 @@
         <w:ind w:left="4320" w:hanging="360"/>
       </w:pPr>
       <w:rPr>
-        <w:rFonts w:hint="default" w:ascii="Symbol" w:hAnsi="Symbol"/>
+        <w:rFonts w:ascii="Symbol" w:hAnsi="Symbol" w:hint="default"/>
         <w:sz w:val="20"/>
       </w:rPr>
     </w:lvl>
@@ -2323,7 +2656,7 @@
         <w:ind w:left="5040" w:hanging="360"/>
       </w:pPr>
       <w:rPr>
-        <w:rFonts w:hint="default" w:ascii="Symbol" w:hAnsi="Symbol"/>
+        <w:rFonts w:ascii="Symbol" w:hAnsi="Symbol" w:hint="default"/>
         <w:sz w:val="20"/>
       </w:rPr>
     </w:lvl>
@@ -2339,7 +2672,7 @@
         <w:ind w:left="5760" w:hanging="360"/>
       </w:pPr>
       <w:rPr>
-        <w:rFonts w:hint="default" w:ascii="Symbol" w:hAnsi="Symbol"/>
+        <w:rFonts w:ascii="Symbol" w:hAnsi="Symbol" w:hint="default"/>
         <w:sz w:val="20"/>
       </w:rPr>
     </w:lvl>
@@ -2355,12 +2688,125 @@
         <w:ind w:left="6480" w:hanging="360"/>
       </w:pPr>
       <w:rPr>
-        <w:rFonts w:hint="default" w:ascii="Symbol" w:hAnsi="Symbol"/>
+        <w:rFonts w:ascii="Symbol" w:hAnsi="Symbol" w:hint="default"/>
         <w:sz w:val="20"/>
       </w:rPr>
     </w:lvl>
   </w:abstractNum>
-  <w:abstractNum w:abstractNumId="7" w15:restartNumberingAfterBreak="0">
+  <w:abstractNum w:abstractNumId="9" w15:restartNumberingAfterBreak="0">
+    <w:nsid w:val="67C35E06"/>
+    <w:multiLevelType w:val="hybridMultilevel"/>
+    <w:tmpl w:val="89B6B228"/>
+    <w:lvl w:ilvl="0" w:tplc="5B320BF2">
+      <w:start w:val="1"/>
+      <w:numFmt w:val="bullet"/>
+      <w:lvlText w:val=""/>
+      <w:lvlJc w:val="left"/>
+      <w:pPr>
+        <w:ind w:left="1440" w:hanging="360"/>
+      </w:pPr>
+      <w:rPr>
+        <w:rFonts w:ascii="Symbol" w:hAnsi="Symbol" w:hint="default"/>
+      </w:rPr>
+    </w:lvl>
+    <w:lvl w:ilvl="1" w:tplc="C28CEFF2">
+      <w:start w:val="1"/>
+      <w:numFmt w:val="bullet"/>
+      <w:lvlText w:val="o"/>
+      <w:lvlJc w:val="left"/>
+      <w:pPr>
+        <w:ind w:left="2160" w:hanging="360"/>
+      </w:pPr>
+      <w:rPr>
+        <w:rFonts w:ascii="Courier New" w:hAnsi="Courier New" w:hint="default"/>
+      </w:rPr>
+    </w:lvl>
+    <w:lvl w:ilvl="2" w:tplc="993294DC">
+      <w:start w:val="1"/>
+      <w:numFmt w:val="bullet"/>
+      <w:lvlText w:val=""/>
+      <w:lvlJc w:val="left"/>
+      <w:pPr>
+        <w:ind w:left="2880" w:hanging="360"/>
+      </w:pPr>
+      <w:rPr>
+        <w:rFonts w:ascii="Wingdings" w:hAnsi="Wingdings" w:hint="default"/>
+      </w:rPr>
+    </w:lvl>
+    <w:lvl w:ilvl="3" w:tplc="63BC8572">
+      <w:start w:val="1"/>
+      <w:numFmt w:val="bullet"/>
+      <w:lvlText w:val=""/>
+      <w:lvlJc w:val="left"/>
+      <w:pPr>
+        <w:ind w:left="3600" w:hanging="360"/>
+      </w:pPr>
+      <w:rPr>
+        <w:rFonts w:ascii="Symbol" w:hAnsi="Symbol" w:hint="default"/>
+      </w:rPr>
+    </w:lvl>
+    <w:lvl w:ilvl="4" w:tplc="CD3C14DE">
+      <w:start w:val="1"/>
+      <w:numFmt w:val="bullet"/>
+      <w:lvlText w:val="o"/>
+      <w:lvlJc w:val="left"/>
+      <w:pPr>
+        <w:ind w:left="4320" w:hanging="360"/>
+      </w:pPr>
+      <w:rPr>
+        <w:rFonts w:ascii="Courier New" w:hAnsi="Courier New" w:hint="default"/>
+      </w:rPr>
+    </w:lvl>
+    <w:lvl w:ilvl="5" w:tplc="EC2C13D0">
+      <w:start w:val="1"/>
+      <w:numFmt w:val="bullet"/>
+      <w:lvlText w:val=""/>
+      <w:lvlJc w:val="left"/>
+      <w:pPr>
+        <w:ind w:left="5040" w:hanging="360"/>
+      </w:pPr>
+      <w:rPr>
+        <w:rFonts w:ascii="Wingdings" w:hAnsi="Wingdings" w:hint="default"/>
+      </w:rPr>
+    </w:lvl>
+    <w:lvl w:ilvl="6" w:tplc="91C23A6C">
+      <w:start w:val="1"/>
+      <w:numFmt w:val="bullet"/>
+      <w:lvlText w:val=""/>
+      <w:lvlJc w:val="left"/>
+      <w:pPr>
+        <w:ind w:left="5760" w:hanging="360"/>
+      </w:pPr>
+      <w:rPr>
+        <w:rFonts w:ascii="Symbol" w:hAnsi="Symbol" w:hint="default"/>
+      </w:rPr>
+    </w:lvl>
+    <w:lvl w:ilvl="7" w:tplc="A958490C">
+      <w:start w:val="1"/>
+      <w:numFmt w:val="bullet"/>
+      <w:lvlText w:val="o"/>
+      <w:lvlJc w:val="left"/>
+      <w:pPr>
+        <w:ind w:left="6480" w:hanging="360"/>
+      </w:pPr>
+      <w:rPr>
+        <w:rFonts w:ascii="Courier New" w:hAnsi="Courier New" w:hint="default"/>
+      </w:rPr>
+    </w:lvl>
+    <w:lvl w:ilvl="8" w:tplc="A8AA3006">
+      <w:start w:val="1"/>
+      <w:numFmt w:val="bullet"/>
+      <w:lvlText w:val=""/>
+      <w:lvlJc w:val="left"/>
+      <w:pPr>
+        <w:ind w:left="7200" w:hanging="360"/>
+      </w:pPr>
+      <w:rPr>
+        <w:rFonts w:ascii="Wingdings" w:hAnsi="Wingdings" w:hint="default"/>
+      </w:rPr>
+    </w:lvl>
+  </w:abstractNum>
+  <w:abstractNum w:abstractNumId="10" w15:restartNumberingAfterBreak="0">
     <w:nsid w:val="6BC70A76"/>
     <w:multiLevelType w:val="multilevel"/>
     <w:tmpl w:val="091A852A"/>
@@ -2376,7 +2822,7 @@
         <w:ind w:left="720" w:hanging="360"/>
       </w:pPr>
       <w:rPr>
-        <w:rFonts w:hint="default" w:ascii="Courier New" w:hAnsi="Courier New"/>
+        <w:rFonts w:ascii="Courier New" w:hAnsi="Courier New" w:hint="default"/>
         <w:sz w:val="20"/>
       </w:rPr>
     </w:lvl>
@@ -2392,7 +2838,7 @@
         <w:ind w:left="1440" w:hanging="360"/>
       </w:pPr>
       <w:rPr>
-        <w:rFonts w:hint="default" w:ascii="Courier New" w:hAnsi="Courier New"/>
+        <w:rFonts w:ascii="Courier New" w:hAnsi="Courier New" w:hint="default"/>
         <w:sz w:val="20"/>
       </w:rPr>
     </w:lvl>
@@ -2408,7 +2854,7 @@
         <w:ind w:left="2160" w:hanging="360"/>
       </w:pPr>
       <w:rPr>
-        <w:rFonts w:hint="default" w:ascii="Courier New" w:hAnsi="Courier New"/>
+        <w:rFonts w:ascii="Courier New" w:hAnsi="Courier New" w:hint="default"/>
         <w:sz w:val="20"/>
       </w:rPr>
     </w:lvl>
@@ -2424,7 +2870,7 @@
         <w:ind w:left="2880" w:hanging="360"/>
       </w:pPr>
       <w:rPr>
-        <w:rFonts w:hint="default" w:ascii="Courier New" w:hAnsi="Courier New"/>
+        <w:rFonts w:ascii="Courier New" w:hAnsi="Courier New" w:hint="default"/>
         <w:sz w:val="20"/>
       </w:rPr>
     </w:lvl>
@@ -2440,7 +2886,7 @@
         <w:ind w:left="3600" w:hanging="360"/>
       </w:pPr>
       <w:rPr>
-        <w:rFonts w:hint="default" w:ascii="Courier New" w:hAnsi="Courier New"/>
+        <w:rFonts w:ascii="Courier New" w:hAnsi="Courier New" w:hint="default"/>
         <w:sz w:val="20"/>
       </w:rPr>
     </w:lvl>
@@ -2456,7 +2902,7 @@
         <w:ind w:left="4320" w:hanging="360"/>
       </w:pPr>
       <w:rPr>
-        <w:rFonts w:hint="default" w:ascii="Courier New" w:hAnsi="Courier New"/>
+        <w:rFonts w:ascii="Courier New" w:hAnsi="Courier New" w:hint="default"/>
         <w:sz w:val="20"/>
       </w:rPr>
     </w:lvl>
@@ -2472,7 +2918,7 @@
         <w:ind w:left="5040" w:hanging="360"/>
       </w:pPr>
       <w:rPr>
-        <w:rFonts w:hint="default" w:ascii="Courier New" w:hAnsi="Courier New"/>
+        <w:rFonts w:ascii="Courier New" w:hAnsi="Courier New" w:hint="default"/>
         <w:sz w:val="20"/>
       </w:rPr>
     </w:lvl>
@@ -2488,7 +2934,7 @@
         <w:ind w:left="5760" w:hanging="360"/>
       </w:pPr>
       <w:rPr>
-        <w:rFonts w:hint="default" w:ascii="Courier New" w:hAnsi="Courier New"/>
+        <w:rFonts w:ascii="Courier New" w:hAnsi="Courier New" w:hint="default"/>
         <w:sz w:val="20"/>
       </w:rPr>
     </w:lvl>
@@ -2504,12 +2950,124 @@
         <w:ind w:left="6480" w:hanging="360"/>
       </w:pPr>
       <w:rPr>
-        <w:rFonts w:hint="default" w:ascii="Courier New" w:hAnsi="Courier New"/>
+        <w:rFonts w:ascii="Courier New" w:hAnsi="Courier New" w:hint="default"/>
         <w:sz w:val="20"/>
       </w:rPr>
     </w:lvl>
   </w:abstractNum>
-  <w:abstractNum w:abstractNumId="8" w15:restartNumberingAfterBreak="0">
+  <w:abstractNum w:abstractNumId="11" w15:restartNumberingAfterBreak="0">
+    <w:nsid w:val="6CA6593D"/>
+    <w:multiLevelType w:val="hybridMultilevel"/>
+    <w:tmpl w:val="6AD4B656"/>
+    <w:lvl w:ilvl="0" w:tplc="8B3E3DE8">
+      <w:numFmt w:val="bullet"/>
+      <w:lvlText w:val="-"/>
+      <w:lvlJc w:val="left"/>
+      <w:pPr>
+        <w:ind w:left="720" w:hanging="360"/>
+      </w:pPr>
+      <w:rPr>
+        <w:rFonts w:ascii="Verdana" w:eastAsia="Verdana" w:hAnsi="Verdana" w:cs="Verdana" w:hint="default"/>
+      </w:rPr>
+    </w:lvl>
+    <w:lvl w:ilvl="1" w:tplc="04050003">
+      <w:start w:val="1"/>
+      <w:numFmt w:val="bullet"/>
+      <w:lvlText w:val="o"/>
+      <w:lvlJc w:val="left"/>
+      <w:pPr>
+        <w:ind w:left="1440" w:hanging="360"/>
+      </w:pPr>
+      <w:rPr>
+        <w:rFonts w:ascii="Courier New" w:hAnsi="Courier New" w:cs="Courier New" w:hint="default"/>
+      </w:rPr>
+    </w:lvl>
+    <w:lvl w:ilvl="2" w:tplc="04050005" w:tentative="1">
+      <w:start w:val="1"/>
+      <w:numFmt w:val="bullet"/>
+      <w:lvlText w:val=""/>
+      <w:lvlJc w:val="left"/>
+      <w:pPr>
+        <w:ind w:left="2160" w:hanging="360"/>
+      </w:pPr>
+      <w:rPr>
+        <w:rFonts w:ascii="Wingdings" w:hAnsi="Wingdings" w:hint="default"/>
+      </w:rPr>
+    </w:lvl>
+    <w:lvl w:ilvl="3" w:tplc="04050001" w:tentative="1">
+      <w:start w:val="1"/>
+      <w:numFmt w:val="bullet"/>
+      <w:lvlText w:val=""/>
+      <w:lvlJc w:val="left"/>
+      <w:pPr>
+        <w:ind w:left="2880" w:hanging="360"/>
+      </w:pPr>
+      <w:rPr>
+        <w:rFonts w:ascii="Symbol" w:hAnsi="Symbol" w:hint="default"/>
+      </w:rPr>
+    </w:lvl>
+    <w:lvl w:ilvl="4" w:tplc="04050003" w:tentative="1">
+      <w:start w:val="1"/>
+      <w:numFmt w:val="bullet"/>
+      <w:lvlText w:val="o"/>
+      <w:lvlJc w:val="left"/>
+      <w:pPr>
+        <w:ind w:left="3600" w:hanging="360"/>
+      </w:pPr>
+      <w:rPr>
+        <w:rFonts w:ascii="Courier New" w:hAnsi="Courier New" w:cs="Courier New" w:hint="default"/>
+      </w:rPr>
+    </w:lvl>
+    <w:lvl w:ilvl="5" w:tplc="04050005" w:tentative="1">
+      <w:start w:val="1"/>
+      <w:numFmt w:val="bullet"/>
+      <w:lvlText w:val=""/>
+      <w:lvlJc w:val="left"/>
+      <w:pPr>
+        <w:ind w:left="4320" w:hanging="360"/>
+      </w:pPr>
+      <w:rPr>
+        <w:rFonts w:ascii="Wingdings" w:hAnsi="Wingdings" w:hint="default"/>
+      </w:rPr>
+    </w:lvl>
+    <w:lvl w:ilvl="6" w:tplc="04050001" w:tentative="1">
+      <w:start w:val="1"/>
+      <w:numFmt w:val="bullet"/>
+      <w:lvlText w:val=""/>
+      <w:lvlJc w:val="left"/>
+      <w:pPr>
+        <w:ind w:left="5040" w:hanging="360"/>
+      </w:pPr>
+      <w:rPr>
+        <w:rFonts w:ascii="Symbol" w:hAnsi="Symbol" w:hint="default"/>
+      </w:rPr>
+    </w:lvl>
+    <w:lvl w:ilvl="7" w:tplc="04050003" w:tentative="1">
+      <w:start w:val="1"/>
+      <w:numFmt w:val="bullet"/>
+      <w:lvlText w:val="o"/>
+      <w:lvlJc w:val="left"/>
+      <w:pPr>
+        <w:ind w:left="5760" w:hanging="360"/>
+      </w:pPr>
+      <w:rPr>
+        <w:rFonts w:ascii="Courier New" w:hAnsi="Courier New" w:cs="Courier New" w:hint="default"/>
+      </w:rPr>
+    </w:lvl>
+    <w:lvl w:ilvl="8" w:tplc="04050005" w:tentative="1">
+      <w:start w:val="1"/>
+      <w:numFmt w:val="bullet"/>
+      <w:lvlText w:val=""/>
+      <w:lvlJc w:val="left"/>
+      <w:pPr>
+        <w:ind w:left="6480" w:hanging="360"/>
+      </w:pPr>
+      <w:rPr>
+        <w:rFonts w:ascii="Wingdings" w:hAnsi="Wingdings" w:hint="default"/>
+      </w:rPr>
+    </w:lvl>
+  </w:abstractNum>
+  <w:abstractNum w:abstractNumId="12" w15:restartNumberingAfterBreak="0">
     <w:nsid w:val="708F7EFF"/>
     <w:multiLevelType w:val="multilevel"/>
     <w:tmpl w:val="8424F672"/>
@@ -2525,7 +3083,7 @@
         <w:ind w:left="720" w:hanging="360"/>
       </w:pPr>
       <w:rPr>
-        <w:rFonts w:hint="default" w:ascii="Symbol" w:hAnsi="Symbol"/>
+        <w:rFonts w:ascii="Symbol" w:hAnsi="Symbol" w:hint="default"/>
         <w:sz w:val="20"/>
       </w:rPr>
     </w:lvl>
@@ -2541,7 +3099,7 @@
         <w:ind w:left="1440" w:hanging="360"/>
       </w:pPr>
       <w:rPr>
-        <w:rFonts w:hint="default" w:ascii="Symbol" w:hAnsi="Symbol"/>
+        <w:rFonts w:ascii="Symbol" w:hAnsi="Symbol" w:hint="default"/>
         <w:sz w:val="20"/>
       </w:rPr>
     </w:lvl>
@@ -2557,7 +3115,7 @@
         <w:ind w:left="2160" w:hanging="360"/>
       </w:pPr>
       <w:rPr>
-        <w:rFonts w:hint="default" w:ascii="Symbol" w:hAnsi="Symbol"/>
+        <w:rFonts w:ascii="Symbol" w:hAnsi="Symbol" w:hint="default"/>
         <w:sz w:val="20"/>
       </w:rPr>
     </w:lvl>
@@ -2573,7 +3131,7 @@
         <w:ind w:left="2880" w:hanging="360"/>
       </w:pPr>
       <w:rPr>
-        <w:rFonts w:hint="default" w:ascii="Symbol" w:hAnsi="Symbol"/>
+        <w:rFonts w:ascii="Symbol" w:hAnsi="Symbol" w:hint="default"/>
         <w:sz w:val="20"/>
       </w:rPr>
     </w:lvl>
@@ -2589,7 +3147,7 @@
         <w:ind w:left="3600" w:hanging="360"/>
       </w:pPr>
       <w:rPr>
-        <w:rFonts w:hint="default" w:ascii="Symbol" w:hAnsi="Symbol"/>
+        <w:rFonts w:ascii="Symbol" w:hAnsi="Symbol" w:hint="default"/>
         <w:sz w:val="20"/>
       </w:rPr>
     </w:lvl>
@@ -2605,7 +3163,7 @@
         <w:ind w:left="4320" w:hanging="360"/>
       </w:pPr>
       <w:rPr>
-        <w:rFonts w:hint="default" w:ascii="Symbol" w:hAnsi="Symbol"/>
+        <w:rFonts w:ascii="Symbol" w:hAnsi="Symbol" w:hint="default"/>
         <w:sz w:val="20"/>
       </w:rPr>
     </w:lvl>
@@ -2621,7 +3179,7 @@
         <w:ind w:left="5040" w:hanging="360"/>
       </w:pPr>
       <w:rPr>
-        <w:rFonts w:hint="default" w:ascii="Symbol" w:hAnsi="Symbol"/>
+        <w:rFonts w:ascii="Symbol" w:hAnsi="Symbol" w:hint="default"/>
         <w:sz w:val="20"/>
       </w:rPr>
     </w:lvl>
@@ -2637,7 +3195,7 @@
         <w:ind w:left="5760" w:hanging="360"/>
       </w:pPr>
       <w:rPr>
-        <w:rFonts w:hint="default" w:ascii="Symbol" w:hAnsi="Symbol"/>
+        <w:rFonts w:ascii="Symbol" w:hAnsi="Symbol" w:hint="default"/>
         <w:sz w:val="20"/>
       </w:rPr>
     </w:lvl>
@@ -2653,12 +3211,12 @@
         <w:ind w:left="6480" w:hanging="360"/>
       </w:pPr>
       <w:rPr>
-        <w:rFonts w:hint="default" w:ascii="Symbol" w:hAnsi="Symbol"/>
+        <w:rFonts w:ascii="Symbol" w:hAnsi="Symbol" w:hint="default"/>
         <w:sz w:val="20"/>
       </w:rPr>
     </w:lvl>
   </w:abstractNum>
-  <w:abstractNum w:abstractNumId="9" w15:restartNumberingAfterBreak="0">
+  <w:abstractNum w:abstractNumId="13" w15:restartNumberingAfterBreak="0">
     <w:nsid w:val="72032FEC"/>
     <w:multiLevelType w:val="multilevel"/>
     <w:tmpl w:val="6FEC4994"/>
@@ -2674,7 +3232,7 @@
         <w:ind w:left="720" w:hanging="360"/>
       </w:pPr>
       <w:rPr>
-        <w:rFonts w:hint="default" w:ascii="Symbol" w:hAnsi="Symbol"/>
+        <w:rFonts w:ascii="Symbol" w:hAnsi="Symbol" w:hint="default"/>
         <w:sz w:val="20"/>
       </w:rPr>
     </w:lvl>
@@ -2690,7 +3248,7 @@
         <w:ind w:left="1440" w:hanging="360"/>
       </w:pPr>
       <w:rPr>
-        <w:rFonts w:hint="default" w:ascii="Symbol" w:hAnsi="Symbol"/>
+        <w:rFonts w:ascii="Symbol" w:hAnsi="Symbol" w:hint="default"/>
         <w:sz w:val="20"/>
       </w:rPr>
     </w:lvl>
@@ -2706,7 +3264,7 @@
         <w:ind w:left="2160" w:hanging="360"/>
       </w:pPr>
       <w:rPr>
-        <w:rFonts w:hint="default" w:ascii="Symbol" w:hAnsi="Symbol"/>
+        <w:rFonts w:ascii="Symbol" w:hAnsi="Symbol" w:hint="default"/>
         <w:sz w:val="20"/>
       </w:rPr>
     </w:lvl>
@@ -2722,7 +3280,7 @@
         <w:ind w:left="2880" w:hanging="360"/>
       </w:pPr>
       <w:rPr>
-        <w:rFonts w:hint="default" w:ascii="Symbol" w:hAnsi="Symbol"/>
+        <w:rFonts w:ascii="Symbol" w:hAnsi="Symbol" w:hint="default"/>
         <w:sz w:val="20"/>
       </w:rPr>
     </w:lvl>
@@ -2738,7 +3296,7 @@
         <w:ind w:left="3600" w:hanging="360"/>
       </w:pPr>
       <w:rPr>
-        <w:rFonts w:hint="default" w:ascii="Symbol" w:hAnsi="Symbol"/>
+        <w:rFonts w:ascii="Symbol" w:hAnsi="Symbol" w:hint="default"/>
         <w:sz w:val="20"/>
       </w:rPr>
     </w:lvl>
@@ -2754,7 +3312,7 @@
         <w:ind w:left="4320" w:hanging="360"/>
       </w:pPr>
       <w:rPr>
-        <w:rFonts w:hint="default" w:ascii="Symbol" w:hAnsi="Symbol"/>
+        <w:rFonts w:ascii="Symbol" w:hAnsi="Symbol" w:hint="default"/>
         <w:sz w:val="20"/>
       </w:rPr>
     </w:lvl>
@@ -2770,7 +3328,7 @@
         <w:ind w:left="5040" w:hanging="360"/>
       </w:pPr>
       <w:rPr>
-        <w:rFonts w:hint="default" w:ascii="Symbol" w:hAnsi="Symbol"/>
+        <w:rFonts w:ascii="Symbol" w:hAnsi="Symbol" w:hint="default"/>
         <w:sz w:val="20"/>
       </w:rPr>
     </w:lvl>
@@ -2786,7 +3344,7 @@
         <w:ind w:left="5760" w:hanging="360"/>
       </w:pPr>
       <w:rPr>
-        <w:rFonts w:hint="default" w:ascii="Symbol" w:hAnsi="Symbol"/>
+        <w:rFonts w:ascii="Symbol" w:hAnsi="Symbol" w:hint="default"/>
         <w:sz w:val="20"/>
       </w:rPr>
     </w:lvl>
@@ -2802,12 +3360,12 @@
         <w:ind w:left="6480" w:hanging="360"/>
       </w:pPr>
       <w:rPr>
-        <w:rFonts w:hint="default" w:ascii="Symbol" w:hAnsi="Symbol"/>
+        <w:rFonts w:ascii="Symbol" w:hAnsi="Symbol" w:hint="default"/>
         <w:sz w:val="20"/>
       </w:rPr>
     </w:lvl>
   </w:abstractNum>
-  <w:abstractNum w:abstractNumId="10" w15:restartNumberingAfterBreak="0">
+  <w:abstractNum w:abstractNumId="14" w15:restartNumberingAfterBreak="0">
     <w:nsid w:val="74330900"/>
     <w:multiLevelType w:val="multilevel"/>
     <w:tmpl w:val="DA686B18"/>
@@ -2823,7 +3381,7 @@
         <w:ind w:left="720" w:hanging="360"/>
       </w:pPr>
       <w:rPr>
-        <w:rFonts w:hint="default" w:ascii="Symbol" w:hAnsi="Symbol"/>
+        <w:rFonts w:ascii="Symbol" w:hAnsi="Symbol" w:hint="default"/>
         <w:sz w:val="20"/>
       </w:rPr>
     </w:lvl>
@@ -2839,7 +3397,7 @@
         <w:ind w:left="1440" w:hanging="360"/>
       </w:pPr>
       <w:rPr>
-        <w:rFonts w:hint="default" w:ascii="Symbol" w:hAnsi="Symbol"/>
+        <w:rFonts w:ascii="Symbol" w:hAnsi="Symbol" w:hint="default"/>
         <w:sz w:val="20"/>
       </w:rPr>
     </w:lvl>
@@ -2855,7 +3413,7 @@
         <w:ind w:left="2160" w:hanging="360"/>
       </w:pPr>
       <w:rPr>
-        <w:rFonts w:hint="default" w:ascii="Symbol" w:hAnsi="Symbol"/>
+        <w:rFonts w:ascii="Symbol" w:hAnsi="Symbol" w:hint="default"/>
         <w:sz w:val="20"/>
       </w:rPr>
     </w:lvl>
@@ -2871,7 +3429,7 @@
         <w:ind w:left="2880" w:hanging="360"/>
       </w:pPr>
       <w:rPr>
-        <w:rFonts w:hint="default" w:ascii="Symbol" w:hAnsi="Symbol"/>
+        <w:rFonts w:ascii="Symbol" w:hAnsi="Symbol" w:hint="default"/>
         <w:sz w:val="20"/>
       </w:rPr>
     </w:lvl>
@@ -2887,7 +3445,7 @@
         <w:ind w:left="3600" w:hanging="360"/>
       </w:pPr>
       <w:rPr>
-        <w:rFonts w:hint="default" w:ascii="Symbol" w:hAnsi="Symbol"/>
+        <w:rFonts w:ascii="Symbol" w:hAnsi="Symbol" w:hint="default"/>
         <w:sz w:val="20"/>
       </w:rPr>
     </w:lvl>
@@ -2903,7 +3461,7 @@
         <w:ind w:left="4320" w:hanging="360"/>
       </w:pPr>
       <w:rPr>
-        <w:rFonts w:hint="default" w:ascii="Symbol" w:hAnsi="Symbol"/>
+        <w:rFonts w:ascii="Symbol" w:hAnsi="Symbol" w:hint="default"/>
         <w:sz w:val="20"/>
       </w:rPr>
     </w:lvl>
@@ -2919,7 +3477,7 @@
         <w:ind w:left="5040" w:hanging="360"/>
       </w:pPr>
       <w:rPr>
-        <w:rFonts w:hint="default" w:ascii="Symbol" w:hAnsi="Symbol"/>
+        <w:rFonts w:ascii="Symbol" w:hAnsi="Symbol" w:hint="default"/>
         <w:sz w:val="20"/>
       </w:rPr>
     </w:lvl>
@@ -2935,7 +3493,7 @@
         <w:ind w:left="5760" w:hanging="360"/>
       </w:pPr>
       <w:rPr>
-        <w:rFonts w:hint="default" w:ascii="Symbol" w:hAnsi="Symbol"/>
+        <w:rFonts w:ascii="Symbol" w:hAnsi="Symbol" w:hint="default"/>
         <w:sz w:val="20"/>
       </w:rPr>
     </w:lvl>
@@ -2951,42 +3509,54 @@
         <w:ind w:left="6480" w:hanging="360"/>
       </w:pPr>
       <w:rPr>
-        <w:rFonts w:hint="default" w:ascii="Symbol" w:hAnsi="Symbol"/>
+        <w:rFonts w:ascii="Symbol" w:hAnsi="Symbol" w:hint="default"/>
         <w:sz w:val="20"/>
       </w:rPr>
     </w:lvl>
   </w:abstractNum>
   <w:num w:numId="1" w16cid:durableId="330257625">
+    <w:abstractNumId w:val="2"/>
+  </w:num>
+  <w:num w:numId="2" w16cid:durableId="1779712308">
+    <w:abstractNumId w:val="5"/>
+  </w:num>
+  <w:num w:numId="3" w16cid:durableId="1976790718">
+    <w:abstractNumId w:val="12"/>
+  </w:num>
+  <w:num w:numId="4" w16cid:durableId="444007445">
+    <w:abstractNumId w:val="4"/>
+  </w:num>
+  <w:num w:numId="5" w16cid:durableId="1817186606">
+    <w:abstractNumId w:val="7"/>
+  </w:num>
+  <w:num w:numId="6" w16cid:durableId="1304850593">
+    <w:abstractNumId w:val="8"/>
+  </w:num>
+  <w:num w:numId="7" w16cid:durableId="2137020859">
+    <w:abstractNumId w:val="13"/>
+  </w:num>
+  <w:num w:numId="8" w16cid:durableId="826481181">
+    <w:abstractNumId w:val="6"/>
+  </w:num>
+  <w:num w:numId="9" w16cid:durableId="1950043503">
+    <w:abstractNumId w:val="10"/>
+  </w:num>
+  <w:num w:numId="10" w16cid:durableId="1898666566">
+    <w:abstractNumId w:val="14"/>
+  </w:num>
+  <w:num w:numId="11" w16cid:durableId="1893613479">
+    <w:abstractNumId w:val="3"/>
+  </w:num>
+  <w:num w:numId="12" w16cid:durableId="576323655">
+    <w:abstractNumId w:val="11"/>
+  </w:num>
+  <w:num w:numId="13" w16cid:durableId="1348023817">
     <w:abstractNumId w:val="0"/>
   </w:num>
-  <w:num w:numId="2" w16cid:durableId="1779712308">
-    <w:abstractNumId w:val="3"/>
-  </w:num>
-  <w:num w:numId="3" w16cid:durableId="1976790718">
-    <w:abstractNumId w:val="8"/>
-  </w:num>
-  <w:num w:numId="4" w16cid:durableId="444007445">
-    <w:abstractNumId w:val="2"/>
-  </w:num>
-  <w:num w:numId="5" w16cid:durableId="1817186606">
-    <w:abstractNumId w:val="5"/>
-  </w:num>
-  <w:num w:numId="6" w16cid:durableId="1304850593">
-    <w:abstractNumId w:val="6"/>
-  </w:num>
-  <w:num w:numId="7" w16cid:durableId="2137020859">
+  <w:num w:numId="14" w16cid:durableId="908350091">
     <w:abstractNumId w:val="9"/>
   </w:num>
-  <w:num w:numId="8" w16cid:durableId="826481181">
-    <w:abstractNumId w:val="4"/>
-  </w:num>
-  <w:num w:numId="9" w16cid:durableId="1950043503">
-    <w:abstractNumId w:val="7"/>
-  </w:num>
-  <w:num w:numId="10" w16cid:durableId="1898666566">
-    <w:abstractNumId w:val="10"/>
-  </w:num>
-  <w:num w:numId="11" w16cid:durableId="1893613479">
+  <w:num w:numId="15" w16cid:durableId="1932426011">
     <w:abstractNumId w:val="1"/>
   </w:num>
 </w:numbering>
@@ -2997,7 +3567,7 @@
   <w:docDefaults>
     <w:rPrDefault>
       <w:rPr>
-        <w:rFonts w:asciiTheme="minorHAnsi" w:hAnsiTheme="minorHAnsi" w:eastAsiaTheme="minorHAnsi" w:cstheme="minorBidi"/>
+        <w:rFonts w:asciiTheme="minorHAnsi" w:eastAsiaTheme="minorHAnsi" w:hAnsiTheme="minorHAnsi" w:cstheme="minorBidi"/>
         <w:sz w:val="22"/>
         <w:szCs w:val="22"/>
         <w:lang w:val="cs-CZ" w:eastAsia="en-US" w:bidi="ar-SA"/>
@@ -3012,14 +3582,14 @@
   <w:latentStyles w:defLockedState="0" w:defUIPriority="99" w:defSemiHidden="0" w:defUnhideWhenUsed="0" w:defQFormat="0" w:count="376">
     <w:lsdException w:name="Normal" w:uiPriority="0" w:qFormat="1"/>
     <w:lsdException w:name="heading 1" w:uiPriority="9" w:qFormat="1"/>
-    <w:lsdException w:name="heading 2" w:uiPriority="9" w:semiHidden="1" w:unhideWhenUsed="1" w:qFormat="1"/>
-    <w:lsdException w:name="heading 3" w:uiPriority="9" w:semiHidden="1" w:unhideWhenUsed="1" w:qFormat="1"/>
-    <w:lsdException w:name="heading 4" w:uiPriority="9" w:semiHidden="1" w:unhideWhenUsed="1" w:qFormat="1"/>
-    <w:lsdException w:name="heading 5" w:uiPriority="9" w:semiHidden="1" w:unhideWhenUsed="1" w:qFormat="1"/>
-    <w:lsdException w:name="heading 6" w:uiPriority="9" w:semiHidden="1" w:unhideWhenUsed="1" w:qFormat="1"/>
-    <w:lsdException w:name="heading 7" w:uiPriority="9" w:semiHidden="1" w:unhideWhenUsed="1" w:qFormat="1"/>
-    <w:lsdException w:name="heading 8" w:uiPriority="9" w:semiHidden="1" w:unhideWhenUsed="1" w:qFormat="1"/>
-    <w:lsdException w:name="heading 9" w:uiPriority="9" w:semiHidden="1" w:unhideWhenUsed="1" w:qFormat="1"/>
+    <w:lsdException w:name="heading 2" w:semiHidden="1" w:uiPriority="9" w:unhideWhenUsed="1" w:qFormat="1"/>
+    <w:lsdException w:name="heading 3" w:semiHidden="1" w:uiPriority="9" w:unhideWhenUsed="1" w:qFormat="1"/>
+    <w:lsdException w:name="heading 4" w:semiHidden="1" w:uiPriority="9" w:unhideWhenUsed="1" w:qFormat="1"/>
+    <w:lsdException w:name="heading 5" w:semiHidden="1" w:uiPriority="9" w:unhideWhenUsed="1" w:qFormat="1"/>
+    <w:lsdException w:name="heading 6" w:semiHidden="1" w:uiPriority="9" w:unhideWhenUsed="1" w:qFormat="1"/>
+    <w:lsdException w:name="heading 7" w:semiHidden="1" w:uiPriority="9" w:unhideWhenUsed="1" w:qFormat="1"/>
+    <w:lsdException w:name="heading 8" w:semiHidden="1" w:uiPriority="9" w:unhideWhenUsed="1" w:qFormat="1"/>
+    <w:lsdException w:name="heading 9" w:semiHidden="1" w:uiPriority="9" w:unhideWhenUsed="1" w:qFormat="1"/>
     <w:lsdException w:name="index 1" w:semiHidden="1" w:unhideWhenUsed="1"/>
     <w:lsdException w:name="index 2" w:semiHidden="1" w:unhideWhenUsed="1"/>
     <w:lsdException w:name="index 3" w:semiHidden="1" w:unhideWhenUsed="1"/>
@@ -3029,22 +3599,22 @@
     <w:lsdException w:name="index 7" w:semiHidden="1" w:unhideWhenUsed="1"/>
     <w:lsdException w:name="index 8" w:semiHidden="1" w:unhideWhenUsed="1"/>
     <w:lsdException w:name="index 9" w:semiHidden="1" w:unhideWhenUsed="1"/>
-    <w:lsdException w:name="toc 1" w:uiPriority="39" w:semiHidden="1" w:unhideWhenUsed="1"/>
-    <w:lsdException w:name="toc 2" w:uiPriority="39" w:semiHidden="1" w:unhideWhenUsed="1"/>
-    <w:lsdException w:name="toc 3" w:uiPriority="39" w:semiHidden="1" w:unhideWhenUsed="1"/>
-    <w:lsdException w:name="toc 4" w:uiPriority="39" w:semiHidden="1" w:unhideWhenUsed="1"/>
-    <w:lsdException w:name="toc 5" w:uiPriority="39" w:semiHidden="1" w:unhideWhenUsed="1"/>
-    <w:lsdException w:name="toc 6" w:uiPriority="39" w:semiHidden="1" w:unhideWhenUsed="1"/>
-    <w:lsdException w:name="toc 7" w:uiPriority="39" w:semiHidden="1" w:unhideWhenUsed="1"/>
-    <w:lsdException w:name="toc 8" w:uiPriority="39" w:semiHidden="1" w:unhideWhenUsed="1"/>
-    <w:lsdException w:name="toc 9" w:uiPriority="39" w:semiHidden="1" w:unhideWhenUsed="1"/>
+    <w:lsdException w:name="toc 1" w:semiHidden="1" w:uiPriority="39" w:unhideWhenUsed="1"/>
+    <w:lsdException w:name="toc 2" w:semiHidden="1" w:uiPriority="39" w:unhideWhenUsed="1"/>
+    <w:lsdException w:name="toc 3" w:semiHidden="1" w:uiPriority="39" w:unhideWhenUsed="1"/>
+    <w:lsdException w:name="toc 4" w:semiHidden="1" w:uiPriority="39" w:unhideWhenUsed="1"/>
+    <w:lsdException w:name="toc 5" w:semiHidden="1" w:uiPriority="39" w:unhideWhenUsed="1"/>
+    <w:lsdException w:name="toc 6" w:semiHidden="1" w:uiPriority="39" w:unhideWhenUsed="1"/>
+    <w:lsdException w:name="toc 7" w:semiHidden="1" w:uiPriority="39" w:unhideWhenUsed="1"/>
+    <w:lsdException w:name="toc 8" w:semiHidden="1" w:uiPriority="39" w:unhideWhenUsed="1"/>
+    <w:lsdException w:name="toc 9" w:semiHidden="1" w:uiPriority="39" w:unhideWhenUsed="1"/>
     <w:lsdException w:name="Normal Indent" w:semiHidden="1" w:unhideWhenUsed="1"/>
     <w:lsdException w:name="footnote text" w:semiHidden="1" w:unhideWhenUsed="1"/>
     <w:lsdException w:name="annotation text" w:semiHidden="1" w:unhideWhenUsed="1"/>
     <w:lsdException w:name="header" w:semiHidden="1" w:unhideWhenUsed="1"/>
     <w:lsdException w:name="footer" w:semiHidden="1" w:unhideWhenUsed="1"/>
     <w:lsdException w:name="index heading" w:semiHidden="1" w:unhideWhenUsed="1"/>
-    <w:lsdException w:name="caption" w:uiPriority="35" w:semiHidden="1" w:unhideWhenUsed="1" w:qFormat="1"/>
+    <w:lsdException w:name="caption" w:semiHidden="1" w:uiPriority="35" w:unhideWhenUsed="1" w:qFormat="1"/>
     <w:lsdException w:name="table of figures" w:semiHidden="1" w:unhideWhenUsed="1"/>
     <w:lsdException w:name="envelope address" w:semiHidden="1" w:unhideWhenUsed="1"/>
     <w:lsdException w:name="envelope return" w:semiHidden="1" w:unhideWhenUsed="1"/>
@@ -3075,7 +3645,7 @@
     <w:lsdException w:name="Title" w:uiPriority="10" w:qFormat="1"/>
     <w:lsdException w:name="Closing" w:semiHidden="1" w:unhideWhenUsed="1"/>
     <w:lsdException w:name="Signature" w:semiHidden="1" w:unhideWhenUsed="1"/>
-    <w:lsdException w:name="Default Paragraph Font" w:uiPriority="1" w:semiHidden="1" w:unhideWhenUsed="1"/>
+    <w:lsdException w:name="Default Paragraph Font" w:semiHidden="1" w:uiPriority="1" w:unhideWhenUsed="1"/>
     <w:lsdException w:name="Body Text" w:semiHidden="1" w:unhideWhenUsed="1"/>
     <w:lsdException w:name="Body Text Indent" w:semiHidden="1" w:unhideWhenUsed="1"/>
     <w:lsdException w:name="List Continue" w:semiHidden="1" w:unhideWhenUsed="1"/>
@@ -3275,8 +3845,8 @@
     <w:lsdException w:name="Subtle Reference" w:uiPriority="31" w:qFormat="1"/>
     <w:lsdException w:name="Intense Reference" w:uiPriority="32" w:qFormat="1"/>
     <w:lsdException w:name="Book Title" w:uiPriority="33" w:qFormat="1"/>
-    <w:lsdException w:name="Bibliography" w:uiPriority="37" w:semiHidden="1" w:unhideWhenUsed="1"/>
-    <w:lsdException w:name="TOC Heading" w:uiPriority="39" w:semiHidden="1" w:unhideWhenUsed="1" w:qFormat="1"/>
+    <w:lsdException w:name="Bibliography" w:semiHidden="1" w:uiPriority="37" w:unhideWhenUsed="1"/>
+    <w:lsdException w:name="TOC Heading" w:semiHidden="1" w:uiPriority="39" w:unhideWhenUsed="1" w:qFormat="1"/>
     <w:lsdException w:name="Plain Table 1" w:uiPriority="41"/>
     <w:lsdException w:name="Plain Table 2" w:uiPriority="42"/>
     <w:lsdException w:name="Plain Table 3" w:uiPriority="43"/>
@@ -3387,7 +3957,7 @@
     <w:lsdException w:name="Unresolved Mention" w:semiHidden="1" w:unhideWhenUsed="1"/>
     <w:lsdException w:name="Smart Link" w:semiHidden="1" w:unhideWhenUsed="1"/>
   </w:latentStyles>
-  <w:style w:type="paragraph" w:styleId="Normln" w:default="1">
+  <w:style w:type="paragraph" w:default="1" w:styleId="Normln">
     <w:name w:val="Normal"/>
     <w:qFormat/>
     <w:rsid w:val="00AA7371"/>
@@ -3407,7 +3977,7 @@
       <w:outlineLvl w:val="0"/>
     </w:pPr>
     <w:rPr>
-      <w:rFonts w:asciiTheme="majorHAnsi" w:hAnsiTheme="majorHAnsi" w:eastAsiaTheme="majorEastAsia" w:cstheme="majorBidi"/>
+      <w:rFonts w:asciiTheme="majorHAnsi" w:eastAsiaTheme="majorEastAsia" w:hAnsiTheme="majorHAnsi" w:cstheme="majorBidi"/>
       <w:b/>
       <w:color w:val="4472C4" w:themeColor="accent1"/>
       <w:sz w:val="32"/>
@@ -3430,7 +4000,7 @@
       <w:outlineLvl w:val="1"/>
     </w:pPr>
     <w:rPr>
-      <w:rFonts w:asciiTheme="majorHAnsi" w:hAnsiTheme="majorHAnsi" w:eastAsiaTheme="majorEastAsia" w:cstheme="majorBidi"/>
+      <w:rFonts w:asciiTheme="majorHAnsi" w:eastAsiaTheme="majorEastAsia" w:hAnsiTheme="majorHAnsi" w:cstheme="majorBidi"/>
       <w:b/>
       <w:color w:val="2F5496" w:themeColor="accent1" w:themeShade="BF"/>
       <w:sz w:val="26"/>
@@ -3453,19 +4023,19 @@
       <w:outlineLvl w:val="2"/>
     </w:pPr>
     <w:rPr>
-      <w:rFonts w:asciiTheme="majorHAnsi" w:hAnsiTheme="majorHAnsi" w:eastAsiaTheme="majorEastAsia" w:cstheme="majorBidi"/>
+      <w:rFonts w:asciiTheme="majorHAnsi" w:eastAsiaTheme="majorEastAsia" w:hAnsiTheme="majorHAnsi" w:cstheme="majorBidi"/>
       <w:color w:val="1F3763" w:themeColor="accent1" w:themeShade="7F"/>
       <w:sz w:val="24"/>
       <w:szCs w:val="24"/>
     </w:rPr>
   </w:style>
-  <w:style w:type="character" w:styleId="Standardnpsmoodstavce" w:default="1">
+  <w:style w:type="character" w:default="1" w:styleId="Standardnpsmoodstavce">
     <w:name w:val="Default Paragraph Font"/>
     <w:uiPriority w:val="1"/>
     <w:semiHidden/>
     <w:unhideWhenUsed/>
   </w:style>
-  <w:style w:type="table" w:styleId="Normlntabulka" w:default="1">
+  <w:style w:type="table" w:default="1" w:styleId="Normlntabulka">
     <w:name w:val="Normal Table"/>
     <w:uiPriority w:val="99"/>
     <w:semiHidden/>
@@ -3480,54 +4050,54 @@
       </w:tblCellMar>
     </w:tblPr>
   </w:style>
-  <w:style w:type="numbering" w:styleId="Bezseznamu" w:default="1">
+  <w:style w:type="numbering" w:default="1" w:styleId="Bezseznamu">
     <w:name w:val="No List"/>
     <w:uiPriority w:val="99"/>
     <w:semiHidden/>
     <w:unhideWhenUsed/>
   </w:style>
-  <w:style w:type="character" w:styleId="Nadpis1Char" w:customStyle="1">
+  <w:style w:type="character" w:customStyle="1" w:styleId="Nadpis1Char">
     <w:name w:val="Nadpis 1 Char"/>
     <w:basedOn w:val="Standardnpsmoodstavce"/>
     <w:link w:val="Nadpis1"/>
     <w:uiPriority w:val="9"/>
     <w:rsid w:val="00AA7371"/>
     <w:rPr>
-      <w:rFonts w:asciiTheme="majorHAnsi" w:hAnsiTheme="majorHAnsi" w:eastAsiaTheme="majorEastAsia" w:cstheme="majorBidi"/>
+      <w:rFonts w:asciiTheme="majorHAnsi" w:eastAsiaTheme="majorEastAsia" w:hAnsiTheme="majorHAnsi" w:cstheme="majorBidi"/>
       <w:b/>
       <w:color w:val="4472C4" w:themeColor="accent1"/>
       <w:sz w:val="32"/>
       <w:szCs w:val="32"/>
     </w:rPr>
   </w:style>
-  <w:style w:type="character" w:styleId="Nadpis2Char" w:customStyle="1">
+  <w:style w:type="character" w:customStyle="1" w:styleId="Nadpis2Char">
     <w:name w:val="Nadpis 2 Char"/>
     <w:basedOn w:val="Standardnpsmoodstavce"/>
     <w:link w:val="Nadpis2"/>
     <w:uiPriority w:val="9"/>
     <w:rsid w:val="00AA7371"/>
     <w:rPr>
-      <w:rFonts w:asciiTheme="majorHAnsi" w:hAnsiTheme="majorHAnsi" w:eastAsiaTheme="majorEastAsia" w:cstheme="majorBidi"/>
+      <w:rFonts w:asciiTheme="majorHAnsi" w:eastAsiaTheme="majorEastAsia" w:hAnsiTheme="majorHAnsi" w:cstheme="majorBidi"/>
       <w:b/>
       <w:color w:val="2F5496" w:themeColor="accent1" w:themeShade="BF"/>
       <w:sz w:val="26"/>
       <w:szCs w:val="26"/>
     </w:rPr>
   </w:style>
-  <w:style w:type="character" w:styleId="Nadpis3Char" w:customStyle="1">
+  <w:style w:type="character" w:customStyle="1" w:styleId="Nadpis3Char">
     <w:name w:val="Nadpis 3 Char"/>
     <w:basedOn w:val="Standardnpsmoodstavce"/>
     <w:link w:val="Nadpis3"/>
     <w:uiPriority w:val="9"/>
     <w:rsid w:val="00AA7371"/>
     <w:rPr>
-      <w:rFonts w:asciiTheme="majorHAnsi" w:hAnsiTheme="majorHAnsi" w:eastAsiaTheme="majorEastAsia" w:cstheme="majorBidi"/>
+      <w:rFonts w:asciiTheme="majorHAnsi" w:eastAsiaTheme="majorEastAsia" w:hAnsiTheme="majorHAnsi" w:cstheme="majorBidi"/>
       <w:color w:val="1F3763" w:themeColor="accent1" w:themeShade="7F"/>
       <w:sz w:val="24"/>
       <w:szCs w:val="24"/>
     </w:rPr>
   </w:style>
-  <w:style w:type="paragraph" w:styleId="Maturita" w:customStyle="1">
+  <w:style w:type="paragraph" w:customStyle="1" w:styleId="Maturita">
     <w:name w:val="Maturita"/>
     <w:basedOn w:val="Nzev"/>
     <w:qFormat/>
@@ -3536,7 +4106,7 @@
       <w:color w:val="4472C4" w:themeColor="accent1"/>
     </w:rPr>
   </w:style>
-  <w:style w:type="paragraph" w:styleId="Odstavce20" w:customStyle="1">
+  <w:style w:type="paragraph" w:customStyle="1" w:styleId="Odstavce20">
     <w:name w:val="Odstavce 2.0"/>
     <w:basedOn w:val="Normln"/>
     <w:link w:val="Odstavce20Char"/>
@@ -3555,7 +4125,7 @@
       <w:sz w:val="18"/>
     </w:rPr>
   </w:style>
-  <w:style w:type="character" w:styleId="Odstavce20Char" w:customStyle="1">
+  <w:style w:type="character" w:customStyle="1" w:styleId="Odstavce20Char">
     <w:name w:val="Odstavce 2.0 Char"/>
     <w:basedOn w:val="Standardnpsmoodstavce"/>
     <w:link w:val="Odstavce20"/>
@@ -3579,28 +4149,28 @@
       <w:contextualSpacing/>
     </w:pPr>
     <w:rPr>
-      <w:rFonts w:asciiTheme="majorHAnsi" w:hAnsiTheme="majorHAnsi" w:eastAsiaTheme="majorEastAsia" w:cstheme="majorBidi"/>
+      <w:rFonts w:asciiTheme="majorHAnsi" w:eastAsiaTheme="majorEastAsia" w:hAnsiTheme="majorHAnsi" w:cstheme="majorBidi"/>
       <w:spacing w:val="-10"/>
       <w:kern w:val="28"/>
       <w:sz w:val="56"/>
       <w:szCs w:val="56"/>
     </w:rPr>
   </w:style>
-  <w:style w:type="character" w:styleId="NzevChar" w:customStyle="1">
+  <w:style w:type="character" w:customStyle="1" w:styleId="NzevChar">
     <w:name w:val="Název Char"/>
     <w:basedOn w:val="Standardnpsmoodstavce"/>
     <w:link w:val="Nzev"/>
     <w:uiPriority w:val="10"/>
     <w:rsid w:val="00AA7371"/>
     <w:rPr>
-      <w:rFonts w:asciiTheme="majorHAnsi" w:hAnsiTheme="majorHAnsi" w:eastAsiaTheme="majorEastAsia" w:cstheme="majorBidi"/>
+      <w:rFonts w:asciiTheme="majorHAnsi" w:eastAsiaTheme="majorEastAsia" w:hAnsiTheme="majorHAnsi" w:cstheme="majorBidi"/>
       <w:spacing w:val="-10"/>
       <w:kern w:val="28"/>
       <w:sz w:val="56"/>
       <w:szCs w:val="56"/>
     </w:rPr>
   </w:style>
-  <w:style w:type="paragraph" w:styleId="NeslovanseznamINFIS" w:customStyle="1">
+  <w:style w:type="paragraph" w:customStyle="1" w:styleId="NeslovanseznamINFIS">
     <w:name w:val="Nečíslovaný seznam INFIS"/>
     <w:basedOn w:val="Odstavecseseznamem"/>
     <w:link w:val="NeslovanseznamINFISChar"/>
@@ -3614,18 +4184,18 @@
       <w:contextualSpacing w:val="0"/>
     </w:pPr>
     <w:rPr>
-      <w:rFonts w:ascii="IBM Plex Sans" w:hAnsi="IBM Plex Sans" w:eastAsia="Calibri" w:cs="Lato"/>
+      <w:rFonts w:ascii="IBM Plex Sans" w:eastAsia="Calibri" w:hAnsi="IBM Plex Sans" w:cs="Lato"/>
       <w:color w:val="1E46A0"/>
       <w:sz w:val="18"/>
     </w:rPr>
   </w:style>
-  <w:style w:type="character" w:styleId="NeslovanseznamINFISChar" w:customStyle="1">
+  <w:style w:type="character" w:customStyle="1" w:styleId="NeslovanseznamINFISChar">
     <w:name w:val="Nečíslovaný seznam INFIS Char"/>
     <w:basedOn w:val="Standardnpsmoodstavce"/>
     <w:link w:val="NeslovanseznamINFIS"/>
     <w:rsid w:val="000A5FC3"/>
     <w:rPr>
-      <w:rFonts w:ascii="IBM Plex Sans" w:hAnsi="IBM Plex Sans" w:eastAsia="Calibri" w:cs="Lato"/>
+      <w:rFonts w:ascii="IBM Plex Sans" w:eastAsia="Calibri" w:hAnsi="IBM Plex Sans" w:cs="Lato"/>
       <w:color w:val="1E46A0"/>
       <w:sz w:val="18"/>
     </w:rPr>
@@ -3663,13 +4233,13 @@
       <w:spacing w:before="100" w:beforeAutospacing="1" w:after="100" w:afterAutospacing="1" w:line="240" w:lineRule="auto"/>
     </w:pPr>
     <w:rPr>
-      <w:rFonts w:ascii="Times New Roman" w:hAnsi="Times New Roman" w:eastAsia="Times New Roman" w:cs="Times New Roman"/>
+      <w:rFonts w:ascii="Times New Roman" w:eastAsia="Times New Roman" w:hAnsi="Times New Roman" w:cs="Times New Roman"/>
       <w:sz w:val="24"/>
       <w:szCs w:val="24"/>
       <w:lang w:eastAsia="cs-CZ"/>
     </w:rPr>
   </w:style>
-  <w:style w:type="paragraph" w:styleId="paragraph" w:customStyle="1">
+  <w:style w:type="paragraph" w:customStyle="1" w:styleId="paragraph">
     <w:name w:val="paragraph"/>
     <w:basedOn w:val="Normln"/>
     <w:rsid w:val="005B7451"/>
@@ -3677,28 +4247,28 @@
       <w:spacing w:before="100" w:beforeAutospacing="1" w:after="100" w:afterAutospacing="1" w:line="240" w:lineRule="auto"/>
     </w:pPr>
     <w:rPr>
-      <w:rFonts w:ascii="Times New Roman" w:hAnsi="Times New Roman" w:eastAsia="Times New Roman" w:cs="Times New Roman"/>
+      <w:rFonts w:ascii="Times New Roman" w:eastAsia="Times New Roman" w:hAnsi="Times New Roman" w:cs="Times New Roman"/>
       <w:sz w:val="24"/>
       <w:szCs w:val="24"/>
       <w:lang w:eastAsia="cs-CZ"/>
     </w:rPr>
   </w:style>
-  <w:style w:type="character" w:styleId="normaltextrun" w:customStyle="1">
+  <w:style w:type="character" w:customStyle="1" w:styleId="normaltextrun">
     <w:name w:val="normaltextrun"/>
     <w:basedOn w:val="Standardnpsmoodstavce"/>
     <w:rsid w:val="005B7451"/>
   </w:style>
-  <w:style w:type="character" w:styleId="eop" w:customStyle="1">
+  <w:style w:type="character" w:customStyle="1" w:styleId="eop">
     <w:name w:val="eop"/>
     <w:basedOn w:val="Standardnpsmoodstavce"/>
     <w:rsid w:val="005B7451"/>
   </w:style>
-  <w:style w:type="character" w:styleId="mw-headline" w:customStyle="1">
+  <w:style w:type="character" w:customStyle="1" w:styleId="mw-headline">
     <w:name w:val="mw-headline"/>
     <w:basedOn w:val="Standardnpsmoodstavce"/>
     <w:rsid w:val="005B7451"/>
   </w:style>
-  <w:style w:type="character" w:styleId="spellingerror" w:customStyle="1">
+  <w:style w:type="character" w:customStyle="1" w:styleId="spellingerror">
     <w:name w:val="spellingerror"/>
     <w:basedOn w:val="Standardnpsmoodstavce"/>
     <w:rsid w:val="00CF15D7"/>
